--- a/india guj pop.docx
+++ b/india guj pop.docx
@@ -1,538 +1,2082 @@
 
 <file path=word/document.xml><?xml version="1.0" encoding="utf-8"?>
-<w:document xmlns:wpc="http://schemas.microsoft.com/office/word/2010/wordprocessingCanvas" xmlns:cx="http://schemas.microsoft.com/office/drawing/2014/chartex" xmlns:cx1="http://schemas.microsoft.com/office/drawing/2015/9/8/chartex" xmlns:cx2="http://schemas.microsoft.com/office/drawing/2015/10/21/chartex" xmlns:cx3="http://schemas.microsoft.com/office/drawing/2016/5/9/chartex" xmlns:cx4="http://schemas.microsoft.com/office/drawing/2016/5/10/chartex" xmlns:cx5="http://schemas.microsoft.com/office/drawing/2016/5/11/chartex" xmlns:cx6="http://schemas.microsoft.com/office/drawing/2016/5/12/chartex" xmlns:cx7="http://schemas.microsoft.com/office/drawing/2016/5/13/chartex" xmlns:cx8="http://schemas.microsoft.com/office/drawing/2016/5/14/chartex" xmlns:mc="http://schemas.openxmlformats.org/markup-compatibility/2006" xmlns:aink="http://schemas.microsoft.com/office/drawing/2016/ink" xmlns:am3d="http://schemas.microsoft.com/office/drawing/2017/model3d" xmlns:o="urn:schemas-microsoft-com:office:office" xmlns:oel="http://schemas.microsoft.com/office/2019/extlst" xmlns:r="http://schemas.openxmlformats.org/officeDocument/2006/relationships" xmlns:m="http://schemas.openxmlformats.org/officeDocument/2006/math" xmlns:v="urn:schemas-microsoft-com:vml" xmlns:wp14="http://schemas.microsoft.com/office/word/2010/wordprocessingDrawing" xmlns:wp="http://schemas.openxmlformats.org/drawingml/2006/wordprocessingDrawing" xmlns:w10="urn:schemas-microsoft-com:office:word" xmlns:w="http://schemas.openxmlformats.org/wordprocessingml/2006/main" xmlns:w14="http://schemas.microsoft.com/office/word/2010/wordml" xmlns:w15="http://schemas.microsoft.com/office/word/2012/wordml" xmlns:w16cex="http://schemas.microsoft.com/office/word/2018/wordml/cex" xmlns:w16cid="http://schemas.microsoft.com/office/word/2016/wordml/cid" xmlns:w16="http://schemas.microsoft.com/office/word/2018/wordml" xmlns:w16sdtdh="http://schemas.microsoft.com/office/word/2020/wordml/sdtdatahash" xmlns:w16se="http://schemas.microsoft.com/office/word/2015/wordml/symex" xmlns:wpg="http://schemas.microsoft.com/office/word/2010/wordprocessingGroup" xmlns:wpi="http://schemas.microsoft.com/office/word/2010/wordprocessingInk" xmlns:wne="http://schemas.microsoft.com/office/word/2006/wordml" xmlns:wps="http://schemas.microsoft.com/office/word/2010/wordprocessingShape" mc:Ignorable="w14 w15 w16se w16cid w16 w16cex w16sdtdh wp14">
+<w:document xmlns:wpc="http://schemas.microsoft.com/office/word/2010/wordprocessingCanvas" xmlns:cx="http://schemas.microsoft.com/office/drawing/2014/chartex" xmlns:cx1="http://schemas.microsoft.com/office/drawing/2015/9/8/chartex" xmlns:cx2="http://schemas.microsoft.com/office/drawing/2015/10/21/chartex" xmlns:cx3="http://schemas.microsoft.com/office/drawing/2016/5/9/chartex" xmlns:cx4="http://schemas.microsoft.com/office/drawing/2016/5/10/chartex" xmlns:cx5="http://schemas.microsoft.com/office/drawing/2016/5/11/chartex" xmlns:cx6="http://schemas.microsoft.com/office/drawing/2016/5/12/chartex" xmlns:cx7="http://schemas.microsoft.com/office/drawing/2016/5/13/chartex" xmlns:cx8="http://schemas.microsoft.com/office/drawing/2016/5/14/chartex" xmlns:mc="http://schemas.openxmlformats.org/markup-compatibility/2006" xmlns:aink="http://schemas.microsoft.com/office/drawing/2016/ink" xmlns:am3d="http://schemas.microsoft.com/office/drawing/2017/model3d" xmlns:o="urn:schemas-microsoft-com:office:office" xmlns:oel="http://schemas.microsoft.com/office/2019/extlst" xmlns:r="http://schemas.openxmlformats.org/officeDocument/2006/relationships" xmlns:m="http://schemas.openxmlformats.org/officeDocument/2006/math" xmlns:v="urn:schemas-microsoft-com:vml" xmlns:wp14="http://schemas.microsoft.com/office/word/2010/wordprocessingDrawing" xmlns:wp="http://schemas.openxmlformats.org/drawingml/2006/wordprocessingDrawing" xmlns:w10="urn:schemas-microsoft-com:office:word" xmlns:w="http://schemas.openxmlformats.org/wordprocessingml/2006/main" xmlns:w14="http://schemas.microsoft.com/office/word/2010/wordml" xmlns:w15="http://schemas.microsoft.com/office/word/2012/wordml" xmlns:w16cex="http://schemas.microsoft.com/office/word/2018/wordml/cex" xmlns:w16cid="http://schemas.microsoft.com/office/word/2016/wordml/cid" xmlns:w16="http://schemas.microsoft.com/office/word/2018/wordml" xmlns:w16sdtdh="http://schemas.microsoft.com/office/word/2020/wordml/sdtdatahash" xmlns:w16se="http://schemas.microsoft.com/office/word/2015/wordml/symex" xmlns:wpg="http://schemas.microsoft.com/office/word/2010/wordprocessingGroup" xmlns:wpi="http://schemas.microsoft.com/office/word/2010/wordprocessingInk" xmlns:wne="http://schemas.microsoft.com/office/word/2006/wordml" xmlns:wps="http://schemas.microsoft.com/office/word/2010/wordprocessingShape" xmlns:a="http://schemas.openxmlformats.org/drawingml/2006/main" xmlns:pic="http://schemas.openxmlformats.org/drawingml/2006/picture" xmlns:a14="http://schemas.microsoft.com/office/drawing/2010/main" mc:Ignorable="w14 w15 w16se w16cid w16 w16cex w16sdtdh wp14">
   <w:body>
     <w:p>
-      <w:r>
-        <w:t>import pandas as pd</w:t>
-      </w:r>
-    </w:p>
-    <w:p/>
-    <w:p>
-      <w:r>
-        <w:t># Data: Year and Population for India and Gujarat</w:t>
-      </w:r>
-    </w:p>
-    <w:p>
-      <w:r>
+      <w:pPr>
+        <w:shd w:val="clear" w:color="auto" w:fill="F7F7F7"/>
+        <w:spacing w:before="0" w:beforeAutospacing="off" w:after="0" w:afterAutospacing="off" w:line="285" w:lineRule="auto"/>
+      </w:pPr>
+      <w:r>
+        <w:rPr>
+          <w:rFonts w:ascii="Consolas" w:hAnsi="Consolas" w:eastAsia="Consolas" w:cs="Consolas"/>
+          <w:b w:val="0"/>
+          <w:bCs w:val="0"/>
+          <w:noProof w:val="0"/>
+          <w:color w:val="AF00DB"/>
+          <w:sz w:val="21"/>
+          <w:szCs w:val="21"/>
+          <w:lang w:val="en-IN"/>
+        </w:rPr>
+        <w:t>import</w:t>
+      </w:r>
+      <w:r>
+        <w:rPr>
+          <w:rFonts w:ascii="Consolas" w:hAnsi="Consolas" w:eastAsia="Consolas" w:cs="Consolas"/>
+          <w:b w:val="0"/>
+          <w:bCs w:val="0"/>
+          <w:noProof w:val="0"/>
+          <w:color w:val="000000" w:themeColor="text1" w:themeTint="FF" w:themeShade="FF"/>
+          <w:sz w:val="21"/>
+          <w:szCs w:val="21"/>
+          <w:lang w:val="en-IN"/>
+        </w:rPr>
+        <w:t xml:space="preserve"> pandas </w:t>
+      </w:r>
+      <w:r>
+        <w:rPr>
+          <w:rFonts w:ascii="Consolas" w:hAnsi="Consolas" w:eastAsia="Consolas" w:cs="Consolas"/>
+          <w:b w:val="0"/>
+          <w:bCs w:val="0"/>
+          <w:noProof w:val="0"/>
+          <w:color w:val="AF00DB"/>
+          <w:sz w:val="21"/>
+          <w:szCs w:val="21"/>
+          <w:lang w:val="en-IN"/>
+        </w:rPr>
+        <w:t>as</w:t>
+      </w:r>
+      <w:r>
+        <w:rPr>
+          <w:rFonts w:ascii="Consolas" w:hAnsi="Consolas" w:eastAsia="Consolas" w:cs="Consolas"/>
+          <w:b w:val="0"/>
+          <w:bCs w:val="0"/>
+          <w:noProof w:val="0"/>
+          <w:color w:val="000000" w:themeColor="text1" w:themeTint="FF" w:themeShade="FF"/>
+          <w:sz w:val="21"/>
+          <w:szCs w:val="21"/>
+          <w:lang w:val="en-IN"/>
+        </w:rPr>
+        <w:t xml:space="preserve"> pd</w:t>
+      </w:r>
+    </w:p>
+    <w:p>
+      <w:pPr>
+        <w:shd w:val="clear" w:color="auto" w:fill="F7F7F7"/>
+        <w:spacing w:before="0" w:beforeAutospacing="off" w:after="0" w:afterAutospacing="off" w:line="285" w:lineRule="auto"/>
+      </w:pPr>
+      <w:r>
+        <w:rPr>
+          <w:rFonts w:ascii="Consolas" w:hAnsi="Consolas" w:eastAsia="Consolas" w:cs="Consolas"/>
+          <w:b w:val="0"/>
+          <w:bCs w:val="0"/>
+          <w:noProof w:val="0"/>
+          <w:color w:val="AF00DB"/>
+          <w:sz w:val="21"/>
+          <w:szCs w:val="21"/>
+          <w:lang w:val="en-IN"/>
+        </w:rPr>
+        <w:t>import</w:t>
+      </w:r>
+      <w:r>
+        <w:rPr>
+          <w:rFonts w:ascii="Consolas" w:hAnsi="Consolas" w:eastAsia="Consolas" w:cs="Consolas"/>
+          <w:b w:val="0"/>
+          <w:bCs w:val="0"/>
+          <w:noProof w:val="0"/>
+          <w:color w:val="000000" w:themeColor="text1" w:themeTint="FF" w:themeShade="FF"/>
+          <w:sz w:val="21"/>
+          <w:szCs w:val="21"/>
+          <w:lang w:val="en-IN"/>
+        </w:rPr>
+        <w:t xml:space="preserve"> matplotlib.pyplot </w:t>
+      </w:r>
+      <w:r>
+        <w:rPr>
+          <w:rFonts w:ascii="Consolas" w:hAnsi="Consolas" w:eastAsia="Consolas" w:cs="Consolas"/>
+          <w:b w:val="0"/>
+          <w:bCs w:val="0"/>
+          <w:noProof w:val="0"/>
+          <w:color w:val="AF00DB"/>
+          <w:sz w:val="21"/>
+          <w:szCs w:val="21"/>
+          <w:lang w:val="en-IN"/>
+        </w:rPr>
+        <w:t>as</w:t>
+      </w:r>
+      <w:r>
+        <w:rPr>
+          <w:rFonts w:ascii="Consolas" w:hAnsi="Consolas" w:eastAsia="Consolas" w:cs="Consolas"/>
+          <w:b w:val="0"/>
+          <w:bCs w:val="0"/>
+          <w:noProof w:val="0"/>
+          <w:color w:val="000000" w:themeColor="text1" w:themeTint="FF" w:themeShade="FF"/>
+          <w:sz w:val="21"/>
+          <w:szCs w:val="21"/>
+          <w:lang w:val="en-IN"/>
+        </w:rPr>
+        <w:t xml:space="preserve"> plt</w:t>
+      </w:r>
+    </w:p>
+    <w:p>
+      <w:pPr>
+        <w:shd w:val="clear" w:color="auto" w:fill="F7F7F7"/>
+        <w:spacing w:before="0" w:beforeAutospacing="off" w:after="0" w:afterAutospacing="off" w:line="285" w:lineRule="auto"/>
+      </w:pPr>
+    </w:p>
+    <w:p>
+      <w:pPr>
+        <w:shd w:val="clear" w:color="auto" w:fill="F7F7F7"/>
+        <w:spacing w:before="0" w:beforeAutospacing="off" w:after="0" w:afterAutospacing="off" w:line="285" w:lineRule="auto"/>
+      </w:pPr>
+      <w:r>
+        <w:rPr>
+          <w:rFonts w:ascii="Consolas" w:hAnsi="Consolas" w:eastAsia="Consolas" w:cs="Consolas"/>
+          <w:b w:val="0"/>
+          <w:bCs w:val="0"/>
+          <w:noProof w:val="0"/>
+          <w:color w:val="008000"/>
+          <w:sz w:val="21"/>
+          <w:szCs w:val="21"/>
+          <w:lang w:val="en-IN"/>
+        </w:rPr>
+        <w:t># Your existing data</w:t>
+      </w:r>
+    </w:p>
+    <w:p>
+      <w:pPr>
+        <w:shd w:val="clear" w:color="auto" w:fill="F7F7F7"/>
+        <w:spacing w:before="0" w:beforeAutospacing="off" w:after="0" w:afterAutospacing="off" w:line="285" w:lineRule="auto"/>
+      </w:pPr>
+      <w:r>
+        <w:rPr>
+          <w:rFonts w:ascii="Consolas" w:hAnsi="Consolas" w:eastAsia="Consolas" w:cs="Consolas"/>
+          <w:b w:val="0"/>
+          <w:bCs w:val="0"/>
+          <w:noProof w:val="0"/>
+          <w:color w:val="000000" w:themeColor="text1" w:themeTint="FF" w:themeShade="FF"/>
+          <w:sz w:val="21"/>
+          <w:szCs w:val="21"/>
+          <w:lang w:val="en-IN"/>
+        </w:rPr>
         <w:t>data = {</w:t>
       </w:r>
     </w:p>
     <w:p>
-      <w:r>
-        <w:t xml:space="preserve">    "Year": [2014, 2015, 2016, 2017, 2018, 2019, 2020, 2021, 2022, 2023, 2024],</w:t>
-      </w:r>
-    </w:p>
-    <w:p>
-      <w:r>
-        <w:t xml:space="preserve">    "India Population (in billions)": [1.27, 1.28, 1.32, 1.34, 1.36, 1.39, 1.40, 1.41, 1.43, 1.44, 1.45],</w:t>
-      </w:r>
-    </w:p>
-    <w:p>
-      <w:r>
-        <w:t xml:space="preserve">    "Gujarat Population (in millions)": [64.5, 65.5, 67.0, 68.0, 69.5, 71.0, 72.0, 73.0, 74.0, 74.5, 75.0]</w:t>
-      </w:r>
-    </w:p>
-    <w:p>
-      <w:r>
+      <w:pPr>
+        <w:shd w:val="clear" w:color="auto" w:fill="F7F7F7"/>
+        <w:spacing w:before="0" w:beforeAutospacing="off" w:after="0" w:afterAutospacing="off" w:line="285" w:lineRule="auto"/>
+      </w:pPr>
+      <w:r>
+        <w:rPr>
+          <w:rFonts w:ascii="Consolas" w:hAnsi="Consolas" w:eastAsia="Consolas" w:cs="Consolas"/>
+          <w:b w:val="0"/>
+          <w:bCs w:val="0"/>
+          <w:noProof w:val="0"/>
+          <w:color w:val="000000" w:themeColor="text1" w:themeTint="FF" w:themeShade="FF"/>
+          <w:sz w:val="21"/>
+          <w:szCs w:val="21"/>
+          <w:lang w:val="en-IN"/>
+        </w:rPr>
+        <w:t xml:space="preserve">    </w:t>
+      </w:r>
+      <w:r>
+        <w:rPr>
+          <w:rFonts w:ascii="Consolas" w:hAnsi="Consolas" w:eastAsia="Consolas" w:cs="Consolas"/>
+          <w:b w:val="0"/>
+          <w:bCs w:val="0"/>
+          <w:noProof w:val="0"/>
+          <w:color w:val="A31515"/>
+          <w:sz w:val="21"/>
+          <w:szCs w:val="21"/>
+          <w:lang w:val="en-IN"/>
+        </w:rPr>
+        <w:t>"Year"</w:t>
+      </w:r>
+      <w:r>
+        <w:rPr>
+          <w:rFonts w:ascii="Consolas" w:hAnsi="Consolas" w:eastAsia="Consolas" w:cs="Consolas"/>
+          <w:b w:val="0"/>
+          <w:bCs w:val="0"/>
+          <w:noProof w:val="0"/>
+          <w:color w:val="000000" w:themeColor="text1" w:themeTint="FF" w:themeShade="FF"/>
+          <w:sz w:val="21"/>
+          <w:szCs w:val="21"/>
+          <w:lang w:val="en-IN"/>
+        </w:rPr>
+        <w:t>: [</w:t>
+      </w:r>
+      <w:r>
+        <w:rPr>
+          <w:rFonts w:ascii="Consolas" w:hAnsi="Consolas" w:eastAsia="Consolas" w:cs="Consolas"/>
+          <w:b w:val="0"/>
+          <w:bCs w:val="0"/>
+          <w:noProof w:val="0"/>
+          <w:color w:val="116644"/>
+          <w:sz w:val="21"/>
+          <w:szCs w:val="21"/>
+          <w:lang w:val="en-IN"/>
+        </w:rPr>
+        <w:t>2014</w:t>
+      </w:r>
+      <w:r>
+        <w:rPr>
+          <w:rFonts w:ascii="Consolas" w:hAnsi="Consolas" w:eastAsia="Consolas" w:cs="Consolas"/>
+          <w:b w:val="0"/>
+          <w:bCs w:val="0"/>
+          <w:noProof w:val="0"/>
+          <w:color w:val="000000" w:themeColor="text1" w:themeTint="FF" w:themeShade="FF"/>
+          <w:sz w:val="21"/>
+          <w:szCs w:val="21"/>
+          <w:lang w:val="en-IN"/>
+        </w:rPr>
+        <w:t xml:space="preserve">, </w:t>
+      </w:r>
+      <w:r>
+        <w:rPr>
+          <w:rFonts w:ascii="Consolas" w:hAnsi="Consolas" w:eastAsia="Consolas" w:cs="Consolas"/>
+          <w:b w:val="0"/>
+          <w:bCs w:val="0"/>
+          <w:noProof w:val="0"/>
+          <w:color w:val="116644"/>
+          <w:sz w:val="21"/>
+          <w:szCs w:val="21"/>
+          <w:lang w:val="en-IN"/>
+        </w:rPr>
+        <w:t>2015</w:t>
+      </w:r>
+      <w:r>
+        <w:rPr>
+          <w:rFonts w:ascii="Consolas" w:hAnsi="Consolas" w:eastAsia="Consolas" w:cs="Consolas"/>
+          <w:b w:val="0"/>
+          <w:bCs w:val="0"/>
+          <w:noProof w:val="0"/>
+          <w:color w:val="000000" w:themeColor="text1" w:themeTint="FF" w:themeShade="FF"/>
+          <w:sz w:val="21"/>
+          <w:szCs w:val="21"/>
+          <w:lang w:val="en-IN"/>
+        </w:rPr>
+        <w:t xml:space="preserve">, </w:t>
+      </w:r>
+      <w:r>
+        <w:rPr>
+          <w:rFonts w:ascii="Consolas" w:hAnsi="Consolas" w:eastAsia="Consolas" w:cs="Consolas"/>
+          <w:b w:val="0"/>
+          <w:bCs w:val="0"/>
+          <w:noProof w:val="0"/>
+          <w:color w:val="116644"/>
+          <w:sz w:val="21"/>
+          <w:szCs w:val="21"/>
+          <w:lang w:val="en-IN"/>
+        </w:rPr>
+        <w:t>2016</w:t>
+      </w:r>
+      <w:r>
+        <w:rPr>
+          <w:rFonts w:ascii="Consolas" w:hAnsi="Consolas" w:eastAsia="Consolas" w:cs="Consolas"/>
+          <w:b w:val="0"/>
+          <w:bCs w:val="0"/>
+          <w:noProof w:val="0"/>
+          <w:color w:val="000000" w:themeColor="text1" w:themeTint="FF" w:themeShade="FF"/>
+          <w:sz w:val="21"/>
+          <w:szCs w:val="21"/>
+          <w:lang w:val="en-IN"/>
+        </w:rPr>
+        <w:t xml:space="preserve">, </w:t>
+      </w:r>
+      <w:r>
+        <w:rPr>
+          <w:rFonts w:ascii="Consolas" w:hAnsi="Consolas" w:eastAsia="Consolas" w:cs="Consolas"/>
+          <w:b w:val="0"/>
+          <w:bCs w:val="0"/>
+          <w:noProof w:val="0"/>
+          <w:color w:val="116644"/>
+          <w:sz w:val="21"/>
+          <w:szCs w:val="21"/>
+          <w:lang w:val="en-IN"/>
+        </w:rPr>
+        <w:t>2017</w:t>
+      </w:r>
+      <w:r>
+        <w:rPr>
+          <w:rFonts w:ascii="Consolas" w:hAnsi="Consolas" w:eastAsia="Consolas" w:cs="Consolas"/>
+          <w:b w:val="0"/>
+          <w:bCs w:val="0"/>
+          <w:noProof w:val="0"/>
+          <w:color w:val="000000" w:themeColor="text1" w:themeTint="FF" w:themeShade="FF"/>
+          <w:sz w:val="21"/>
+          <w:szCs w:val="21"/>
+          <w:lang w:val="en-IN"/>
+        </w:rPr>
+        <w:t xml:space="preserve">, </w:t>
+      </w:r>
+      <w:r>
+        <w:rPr>
+          <w:rFonts w:ascii="Consolas" w:hAnsi="Consolas" w:eastAsia="Consolas" w:cs="Consolas"/>
+          <w:b w:val="0"/>
+          <w:bCs w:val="0"/>
+          <w:noProof w:val="0"/>
+          <w:color w:val="116644"/>
+          <w:sz w:val="21"/>
+          <w:szCs w:val="21"/>
+          <w:lang w:val="en-IN"/>
+        </w:rPr>
+        <w:t>2018</w:t>
+      </w:r>
+      <w:r>
+        <w:rPr>
+          <w:rFonts w:ascii="Consolas" w:hAnsi="Consolas" w:eastAsia="Consolas" w:cs="Consolas"/>
+          <w:b w:val="0"/>
+          <w:bCs w:val="0"/>
+          <w:noProof w:val="0"/>
+          <w:color w:val="000000" w:themeColor="text1" w:themeTint="FF" w:themeShade="FF"/>
+          <w:sz w:val="21"/>
+          <w:szCs w:val="21"/>
+          <w:lang w:val="en-IN"/>
+        </w:rPr>
+        <w:t xml:space="preserve">, </w:t>
+      </w:r>
+      <w:r>
+        <w:rPr>
+          <w:rFonts w:ascii="Consolas" w:hAnsi="Consolas" w:eastAsia="Consolas" w:cs="Consolas"/>
+          <w:b w:val="0"/>
+          <w:bCs w:val="0"/>
+          <w:noProof w:val="0"/>
+          <w:color w:val="116644"/>
+          <w:sz w:val="21"/>
+          <w:szCs w:val="21"/>
+          <w:lang w:val="en-IN"/>
+        </w:rPr>
+        <w:t>2019</w:t>
+      </w:r>
+      <w:r>
+        <w:rPr>
+          <w:rFonts w:ascii="Consolas" w:hAnsi="Consolas" w:eastAsia="Consolas" w:cs="Consolas"/>
+          <w:b w:val="0"/>
+          <w:bCs w:val="0"/>
+          <w:noProof w:val="0"/>
+          <w:color w:val="000000" w:themeColor="text1" w:themeTint="FF" w:themeShade="FF"/>
+          <w:sz w:val="21"/>
+          <w:szCs w:val="21"/>
+          <w:lang w:val="en-IN"/>
+        </w:rPr>
+        <w:t xml:space="preserve">, </w:t>
+      </w:r>
+      <w:r>
+        <w:rPr>
+          <w:rFonts w:ascii="Consolas" w:hAnsi="Consolas" w:eastAsia="Consolas" w:cs="Consolas"/>
+          <w:b w:val="0"/>
+          <w:bCs w:val="0"/>
+          <w:noProof w:val="0"/>
+          <w:color w:val="116644"/>
+          <w:sz w:val="21"/>
+          <w:szCs w:val="21"/>
+          <w:lang w:val="en-IN"/>
+        </w:rPr>
+        <w:t>2020</w:t>
+      </w:r>
+      <w:r>
+        <w:rPr>
+          <w:rFonts w:ascii="Consolas" w:hAnsi="Consolas" w:eastAsia="Consolas" w:cs="Consolas"/>
+          <w:b w:val="0"/>
+          <w:bCs w:val="0"/>
+          <w:noProof w:val="0"/>
+          <w:color w:val="000000" w:themeColor="text1" w:themeTint="FF" w:themeShade="FF"/>
+          <w:sz w:val="21"/>
+          <w:szCs w:val="21"/>
+          <w:lang w:val="en-IN"/>
+        </w:rPr>
+        <w:t xml:space="preserve">, </w:t>
+      </w:r>
+      <w:r>
+        <w:rPr>
+          <w:rFonts w:ascii="Consolas" w:hAnsi="Consolas" w:eastAsia="Consolas" w:cs="Consolas"/>
+          <w:b w:val="0"/>
+          <w:bCs w:val="0"/>
+          <w:noProof w:val="0"/>
+          <w:color w:val="116644"/>
+          <w:sz w:val="21"/>
+          <w:szCs w:val="21"/>
+          <w:lang w:val="en-IN"/>
+        </w:rPr>
+        <w:t>2021</w:t>
+      </w:r>
+      <w:r>
+        <w:rPr>
+          <w:rFonts w:ascii="Consolas" w:hAnsi="Consolas" w:eastAsia="Consolas" w:cs="Consolas"/>
+          <w:b w:val="0"/>
+          <w:bCs w:val="0"/>
+          <w:noProof w:val="0"/>
+          <w:color w:val="000000" w:themeColor="text1" w:themeTint="FF" w:themeShade="FF"/>
+          <w:sz w:val="21"/>
+          <w:szCs w:val="21"/>
+          <w:lang w:val="en-IN"/>
+        </w:rPr>
+        <w:t xml:space="preserve">, </w:t>
+      </w:r>
+      <w:r>
+        <w:rPr>
+          <w:rFonts w:ascii="Consolas" w:hAnsi="Consolas" w:eastAsia="Consolas" w:cs="Consolas"/>
+          <w:b w:val="0"/>
+          <w:bCs w:val="0"/>
+          <w:noProof w:val="0"/>
+          <w:color w:val="116644"/>
+          <w:sz w:val="21"/>
+          <w:szCs w:val="21"/>
+          <w:lang w:val="en-IN"/>
+        </w:rPr>
+        <w:t>2022</w:t>
+      </w:r>
+      <w:r>
+        <w:rPr>
+          <w:rFonts w:ascii="Consolas" w:hAnsi="Consolas" w:eastAsia="Consolas" w:cs="Consolas"/>
+          <w:b w:val="0"/>
+          <w:bCs w:val="0"/>
+          <w:noProof w:val="0"/>
+          <w:color w:val="000000" w:themeColor="text1" w:themeTint="FF" w:themeShade="FF"/>
+          <w:sz w:val="21"/>
+          <w:szCs w:val="21"/>
+          <w:lang w:val="en-IN"/>
+        </w:rPr>
+        <w:t xml:space="preserve">, </w:t>
+      </w:r>
+      <w:r>
+        <w:rPr>
+          <w:rFonts w:ascii="Consolas" w:hAnsi="Consolas" w:eastAsia="Consolas" w:cs="Consolas"/>
+          <w:b w:val="0"/>
+          <w:bCs w:val="0"/>
+          <w:noProof w:val="0"/>
+          <w:color w:val="116644"/>
+          <w:sz w:val="21"/>
+          <w:szCs w:val="21"/>
+          <w:lang w:val="en-IN"/>
+        </w:rPr>
+        <w:t>2023</w:t>
+      </w:r>
+      <w:r>
+        <w:rPr>
+          <w:rFonts w:ascii="Consolas" w:hAnsi="Consolas" w:eastAsia="Consolas" w:cs="Consolas"/>
+          <w:b w:val="0"/>
+          <w:bCs w:val="0"/>
+          <w:noProof w:val="0"/>
+          <w:color w:val="000000" w:themeColor="text1" w:themeTint="FF" w:themeShade="FF"/>
+          <w:sz w:val="21"/>
+          <w:szCs w:val="21"/>
+          <w:lang w:val="en-IN"/>
+        </w:rPr>
+        <w:t xml:space="preserve">, </w:t>
+      </w:r>
+      <w:r>
+        <w:rPr>
+          <w:rFonts w:ascii="Consolas" w:hAnsi="Consolas" w:eastAsia="Consolas" w:cs="Consolas"/>
+          <w:b w:val="0"/>
+          <w:bCs w:val="0"/>
+          <w:noProof w:val="0"/>
+          <w:color w:val="116644"/>
+          <w:sz w:val="21"/>
+          <w:szCs w:val="21"/>
+          <w:lang w:val="en-IN"/>
+        </w:rPr>
+        <w:t>2024</w:t>
+      </w:r>
+      <w:r>
+        <w:rPr>
+          <w:rFonts w:ascii="Consolas" w:hAnsi="Consolas" w:eastAsia="Consolas" w:cs="Consolas"/>
+          <w:b w:val="0"/>
+          <w:bCs w:val="0"/>
+          <w:noProof w:val="0"/>
+          <w:color w:val="000000" w:themeColor="text1" w:themeTint="FF" w:themeShade="FF"/>
+          <w:sz w:val="21"/>
+          <w:szCs w:val="21"/>
+          <w:lang w:val="en-IN"/>
+        </w:rPr>
+        <w:t>],</w:t>
+      </w:r>
+    </w:p>
+    <w:p>
+      <w:pPr>
+        <w:shd w:val="clear" w:color="auto" w:fill="F7F7F7"/>
+        <w:spacing w:before="0" w:beforeAutospacing="off" w:after="0" w:afterAutospacing="off" w:line="285" w:lineRule="auto"/>
+      </w:pPr>
+      <w:r>
+        <w:rPr>
+          <w:rFonts w:ascii="Consolas" w:hAnsi="Consolas" w:eastAsia="Consolas" w:cs="Consolas"/>
+          <w:b w:val="0"/>
+          <w:bCs w:val="0"/>
+          <w:noProof w:val="0"/>
+          <w:color w:val="000000" w:themeColor="text1" w:themeTint="FF" w:themeShade="FF"/>
+          <w:sz w:val="21"/>
+          <w:szCs w:val="21"/>
+          <w:lang w:val="en-IN"/>
+        </w:rPr>
+        <w:t xml:space="preserve">    </w:t>
+      </w:r>
+      <w:r>
+        <w:rPr>
+          <w:rFonts w:ascii="Consolas" w:hAnsi="Consolas" w:eastAsia="Consolas" w:cs="Consolas"/>
+          <w:b w:val="0"/>
+          <w:bCs w:val="0"/>
+          <w:noProof w:val="0"/>
+          <w:color w:val="A31515"/>
+          <w:sz w:val="21"/>
+          <w:szCs w:val="21"/>
+          <w:lang w:val="en-IN"/>
+        </w:rPr>
+        <w:t>"India Population (in billions)"</w:t>
+      </w:r>
+      <w:r>
+        <w:rPr>
+          <w:rFonts w:ascii="Consolas" w:hAnsi="Consolas" w:eastAsia="Consolas" w:cs="Consolas"/>
+          <w:b w:val="0"/>
+          <w:bCs w:val="0"/>
+          <w:noProof w:val="0"/>
+          <w:color w:val="000000" w:themeColor="text1" w:themeTint="FF" w:themeShade="FF"/>
+          <w:sz w:val="21"/>
+          <w:szCs w:val="21"/>
+          <w:lang w:val="en-IN"/>
+        </w:rPr>
+        <w:t>: [</w:t>
+      </w:r>
+      <w:r>
+        <w:rPr>
+          <w:rFonts w:ascii="Consolas" w:hAnsi="Consolas" w:eastAsia="Consolas" w:cs="Consolas"/>
+          <w:b w:val="0"/>
+          <w:bCs w:val="0"/>
+          <w:noProof w:val="0"/>
+          <w:color w:val="116644"/>
+          <w:sz w:val="21"/>
+          <w:szCs w:val="21"/>
+          <w:lang w:val="en-IN"/>
+        </w:rPr>
+        <w:t>1.307</w:t>
+      </w:r>
+      <w:r>
+        <w:rPr>
+          <w:rFonts w:ascii="Consolas" w:hAnsi="Consolas" w:eastAsia="Consolas" w:cs="Consolas"/>
+          <w:b w:val="0"/>
+          <w:bCs w:val="0"/>
+          <w:noProof w:val="0"/>
+          <w:color w:val="000000" w:themeColor="text1" w:themeTint="FF" w:themeShade="FF"/>
+          <w:sz w:val="21"/>
+          <w:szCs w:val="21"/>
+          <w:lang w:val="en-IN"/>
+        </w:rPr>
+        <w:t xml:space="preserve">, </w:t>
+      </w:r>
+      <w:r>
+        <w:rPr>
+          <w:rFonts w:ascii="Consolas" w:hAnsi="Consolas" w:eastAsia="Consolas" w:cs="Consolas"/>
+          <w:b w:val="0"/>
+          <w:bCs w:val="0"/>
+          <w:noProof w:val="0"/>
+          <w:color w:val="116644"/>
+          <w:sz w:val="21"/>
+          <w:szCs w:val="21"/>
+          <w:lang w:val="en-IN"/>
+        </w:rPr>
+        <w:t>1.322</w:t>
+      </w:r>
+      <w:r>
+        <w:rPr>
+          <w:rFonts w:ascii="Consolas" w:hAnsi="Consolas" w:eastAsia="Consolas" w:cs="Consolas"/>
+          <w:b w:val="0"/>
+          <w:bCs w:val="0"/>
+          <w:noProof w:val="0"/>
+          <w:color w:val="000000" w:themeColor="text1" w:themeTint="FF" w:themeShade="FF"/>
+          <w:sz w:val="21"/>
+          <w:szCs w:val="21"/>
+          <w:lang w:val="en-IN"/>
+        </w:rPr>
+        <w:t xml:space="preserve">, </w:t>
+      </w:r>
+      <w:r>
+        <w:rPr>
+          <w:rFonts w:ascii="Consolas" w:hAnsi="Consolas" w:eastAsia="Consolas" w:cs="Consolas"/>
+          <w:b w:val="0"/>
+          <w:bCs w:val="0"/>
+          <w:noProof w:val="0"/>
+          <w:color w:val="116644"/>
+          <w:sz w:val="21"/>
+          <w:szCs w:val="21"/>
+          <w:lang w:val="en-IN"/>
+        </w:rPr>
+        <w:t>1.338</w:t>
+      </w:r>
+      <w:r>
+        <w:rPr>
+          <w:rFonts w:ascii="Consolas" w:hAnsi="Consolas" w:eastAsia="Consolas" w:cs="Consolas"/>
+          <w:b w:val="0"/>
+          <w:bCs w:val="0"/>
+          <w:noProof w:val="0"/>
+          <w:color w:val="000000" w:themeColor="text1" w:themeTint="FF" w:themeShade="FF"/>
+          <w:sz w:val="21"/>
+          <w:szCs w:val="21"/>
+          <w:lang w:val="en-IN"/>
+        </w:rPr>
+        <w:t xml:space="preserve">, </w:t>
+      </w:r>
+      <w:r>
+        <w:rPr>
+          <w:rFonts w:ascii="Consolas" w:hAnsi="Consolas" w:eastAsia="Consolas" w:cs="Consolas"/>
+          <w:b w:val="0"/>
+          <w:bCs w:val="0"/>
+          <w:noProof w:val="0"/>
+          <w:color w:val="116644"/>
+          <w:sz w:val="21"/>
+          <w:szCs w:val="21"/>
+          <w:lang w:val="en-IN"/>
+        </w:rPr>
+        <w:t>1.354</w:t>
+      </w:r>
+      <w:r>
+        <w:rPr>
+          <w:rFonts w:ascii="Consolas" w:hAnsi="Consolas" w:eastAsia="Consolas" w:cs="Consolas"/>
+          <w:b w:val="0"/>
+          <w:bCs w:val="0"/>
+          <w:noProof w:val="0"/>
+          <w:color w:val="000000" w:themeColor="text1" w:themeTint="FF" w:themeShade="FF"/>
+          <w:sz w:val="21"/>
+          <w:szCs w:val="21"/>
+          <w:lang w:val="en-IN"/>
+        </w:rPr>
+        <w:t xml:space="preserve">, </w:t>
+      </w:r>
+      <w:r>
+        <w:rPr>
+          <w:rFonts w:ascii="Consolas" w:hAnsi="Consolas" w:eastAsia="Consolas" w:cs="Consolas"/>
+          <w:b w:val="0"/>
+          <w:bCs w:val="0"/>
+          <w:noProof w:val="0"/>
+          <w:color w:val="116644"/>
+          <w:sz w:val="21"/>
+          <w:szCs w:val="21"/>
+          <w:lang w:val="en-IN"/>
+        </w:rPr>
+        <w:t>1.369</w:t>
+      </w:r>
+      <w:r>
+        <w:rPr>
+          <w:rFonts w:ascii="Consolas" w:hAnsi="Consolas" w:eastAsia="Consolas" w:cs="Consolas"/>
+          <w:b w:val="0"/>
+          <w:bCs w:val="0"/>
+          <w:noProof w:val="0"/>
+          <w:color w:val="000000" w:themeColor="text1" w:themeTint="FF" w:themeShade="FF"/>
+          <w:sz w:val="21"/>
+          <w:szCs w:val="21"/>
+          <w:lang w:val="en-IN"/>
+        </w:rPr>
+        <w:t xml:space="preserve">, </w:t>
+      </w:r>
+      <w:r>
+        <w:rPr>
+          <w:rFonts w:ascii="Consolas" w:hAnsi="Consolas" w:eastAsia="Consolas" w:cs="Consolas"/>
+          <w:b w:val="0"/>
+          <w:bCs w:val="0"/>
+          <w:noProof w:val="0"/>
+          <w:color w:val="116644"/>
+          <w:sz w:val="21"/>
+          <w:szCs w:val="21"/>
+          <w:lang w:val="en-IN"/>
+        </w:rPr>
+        <w:t>1.383</w:t>
+      </w:r>
+      <w:r>
+        <w:rPr>
+          <w:rFonts w:ascii="Consolas" w:hAnsi="Consolas" w:eastAsia="Consolas" w:cs="Consolas"/>
+          <w:b w:val="0"/>
+          <w:bCs w:val="0"/>
+          <w:noProof w:val="0"/>
+          <w:color w:val="000000" w:themeColor="text1" w:themeTint="FF" w:themeShade="FF"/>
+          <w:sz w:val="21"/>
+          <w:szCs w:val="21"/>
+          <w:lang w:val="en-IN"/>
+        </w:rPr>
+        <w:t xml:space="preserve">, </w:t>
+      </w:r>
+      <w:r>
+        <w:rPr>
+          <w:rFonts w:ascii="Consolas" w:hAnsi="Consolas" w:eastAsia="Consolas" w:cs="Consolas"/>
+          <w:b w:val="0"/>
+          <w:bCs w:val="0"/>
+          <w:noProof w:val="0"/>
+          <w:color w:val="116644"/>
+          <w:sz w:val="21"/>
+          <w:szCs w:val="21"/>
+          <w:lang w:val="en-IN"/>
+        </w:rPr>
+        <w:t>1.396</w:t>
+      </w:r>
+      <w:r>
+        <w:rPr>
+          <w:rFonts w:ascii="Consolas" w:hAnsi="Consolas" w:eastAsia="Consolas" w:cs="Consolas"/>
+          <w:b w:val="0"/>
+          <w:bCs w:val="0"/>
+          <w:noProof w:val="0"/>
+          <w:color w:val="000000" w:themeColor="text1" w:themeTint="FF" w:themeShade="FF"/>
+          <w:sz w:val="21"/>
+          <w:szCs w:val="21"/>
+          <w:lang w:val="en-IN"/>
+        </w:rPr>
+        <w:t xml:space="preserve">, </w:t>
+      </w:r>
+      <w:r>
+        <w:rPr>
+          <w:rFonts w:ascii="Consolas" w:hAnsi="Consolas" w:eastAsia="Consolas" w:cs="Consolas"/>
+          <w:b w:val="0"/>
+          <w:bCs w:val="0"/>
+          <w:noProof w:val="0"/>
+          <w:color w:val="116644"/>
+          <w:sz w:val="21"/>
+          <w:szCs w:val="21"/>
+          <w:lang w:val="en-IN"/>
+        </w:rPr>
+        <w:t>1.407</w:t>
+      </w:r>
+      <w:r>
+        <w:rPr>
+          <w:rFonts w:ascii="Consolas" w:hAnsi="Consolas" w:eastAsia="Consolas" w:cs="Consolas"/>
+          <w:b w:val="0"/>
+          <w:bCs w:val="0"/>
+          <w:noProof w:val="0"/>
+          <w:color w:val="000000" w:themeColor="text1" w:themeTint="FF" w:themeShade="FF"/>
+          <w:sz w:val="21"/>
+          <w:szCs w:val="21"/>
+          <w:lang w:val="en-IN"/>
+        </w:rPr>
+        <w:t xml:space="preserve">, </w:t>
+      </w:r>
+      <w:r>
+        <w:rPr>
+          <w:rFonts w:ascii="Consolas" w:hAnsi="Consolas" w:eastAsia="Consolas" w:cs="Consolas"/>
+          <w:b w:val="0"/>
+          <w:bCs w:val="0"/>
+          <w:noProof w:val="0"/>
+          <w:color w:val="116644"/>
+          <w:sz w:val="21"/>
+          <w:szCs w:val="21"/>
+          <w:lang w:val="en-IN"/>
+        </w:rPr>
+        <w:t>1.417</w:t>
+      </w:r>
+      <w:r>
+        <w:rPr>
+          <w:rFonts w:ascii="Consolas" w:hAnsi="Consolas" w:eastAsia="Consolas" w:cs="Consolas"/>
+          <w:b w:val="0"/>
+          <w:bCs w:val="0"/>
+          <w:noProof w:val="0"/>
+          <w:color w:val="000000" w:themeColor="text1" w:themeTint="FF" w:themeShade="FF"/>
+          <w:sz w:val="21"/>
+          <w:szCs w:val="21"/>
+          <w:lang w:val="en-IN"/>
+        </w:rPr>
+        <w:t xml:space="preserve">, </w:t>
+      </w:r>
+      <w:r>
+        <w:rPr>
+          <w:rFonts w:ascii="Consolas" w:hAnsi="Consolas" w:eastAsia="Consolas" w:cs="Consolas"/>
+          <w:b w:val="0"/>
+          <w:bCs w:val="0"/>
+          <w:noProof w:val="0"/>
+          <w:color w:val="116644"/>
+          <w:sz w:val="21"/>
+          <w:szCs w:val="21"/>
+          <w:lang w:val="en-IN"/>
+        </w:rPr>
+        <w:t>1.428</w:t>
+      </w:r>
+      <w:r>
+        <w:rPr>
+          <w:rFonts w:ascii="Consolas" w:hAnsi="Consolas" w:eastAsia="Consolas" w:cs="Consolas"/>
+          <w:b w:val="0"/>
+          <w:bCs w:val="0"/>
+          <w:noProof w:val="0"/>
+          <w:color w:val="000000" w:themeColor="text1" w:themeTint="FF" w:themeShade="FF"/>
+          <w:sz w:val="21"/>
+          <w:szCs w:val="21"/>
+          <w:lang w:val="en-IN"/>
+        </w:rPr>
+        <w:t xml:space="preserve">, </w:t>
+      </w:r>
+      <w:r>
+        <w:rPr>
+          <w:rFonts w:ascii="Consolas" w:hAnsi="Consolas" w:eastAsia="Consolas" w:cs="Consolas"/>
+          <w:b w:val="0"/>
+          <w:bCs w:val="0"/>
+          <w:noProof w:val="0"/>
+          <w:color w:val="116644"/>
+          <w:sz w:val="21"/>
+          <w:szCs w:val="21"/>
+          <w:lang w:val="en-IN"/>
+        </w:rPr>
+        <w:t>1.441</w:t>
+      </w:r>
+      <w:r>
+        <w:rPr>
+          <w:rFonts w:ascii="Consolas" w:hAnsi="Consolas" w:eastAsia="Consolas" w:cs="Consolas"/>
+          <w:b w:val="0"/>
+          <w:bCs w:val="0"/>
+          <w:noProof w:val="0"/>
+          <w:color w:val="000000" w:themeColor="text1" w:themeTint="FF" w:themeShade="FF"/>
+          <w:sz w:val="21"/>
+          <w:szCs w:val="21"/>
+          <w:lang w:val="en-IN"/>
+        </w:rPr>
+        <w:t>],</w:t>
+      </w:r>
+    </w:p>
+    <w:p>
+      <w:pPr>
+        <w:shd w:val="clear" w:color="auto" w:fill="F7F7F7"/>
+        <w:spacing w:before="0" w:beforeAutospacing="off" w:after="0" w:afterAutospacing="off" w:line="285" w:lineRule="auto"/>
+      </w:pPr>
+      <w:r>
+        <w:rPr>
+          <w:rFonts w:ascii="Consolas" w:hAnsi="Consolas" w:eastAsia="Consolas" w:cs="Consolas"/>
+          <w:b w:val="0"/>
+          <w:bCs w:val="0"/>
+          <w:noProof w:val="0"/>
+          <w:color w:val="000000" w:themeColor="text1" w:themeTint="FF" w:themeShade="FF"/>
+          <w:sz w:val="21"/>
+          <w:szCs w:val="21"/>
+          <w:lang w:val="en-IN"/>
+        </w:rPr>
+        <w:t xml:space="preserve">    </w:t>
+      </w:r>
+      <w:r>
+        <w:rPr>
+          <w:rFonts w:ascii="Consolas" w:hAnsi="Consolas" w:eastAsia="Consolas" w:cs="Consolas"/>
+          <w:b w:val="0"/>
+          <w:bCs w:val="0"/>
+          <w:noProof w:val="0"/>
+          <w:color w:val="A31515"/>
+          <w:sz w:val="21"/>
+          <w:szCs w:val="21"/>
+          <w:lang w:val="en-IN"/>
+        </w:rPr>
+        <w:t>"Gujarat Population (in millions)"</w:t>
+      </w:r>
+      <w:r>
+        <w:rPr>
+          <w:rFonts w:ascii="Consolas" w:hAnsi="Consolas" w:eastAsia="Consolas" w:cs="Consolas"/>
+          <w:b w:val="0"/>
+          <w:bCs w:val="0"/>
+          <w:noProof w:val="0"/>
+          <w:color w:val="000000" w:themeColor="text1" w:themeTint="FF" w:themeShade="FF"/>
+          <w:sz w:val="21"/>
+          <w:szCs w:val="21"/>
+          <w:lang w:val="en-IN"/>
+        </w:rPr>
+        <w:t>: [</w:t>
+      </w:r>
+      <w:r>
+        <w:rPr>
+          <w:rFonts w:ascii="Consolas" w:hAnsi="Consolas" w:eastAsia="Consolas" w:cs="Consolas"/>
+          <w:b w:val="0"/>
+          <w:bCs w:val="0"/>
+          <w:noProof w:val="0"/>
+          <w:color w:val="116644"/>
+          <w:sz w:val="21"/>
+          <w:szCs w:val="21"/>
+          <w:lang w:val="en-IN"/>
+        </w:rPr>
+        <w:t>63.5</w:t>
+      </w:r>
+      <w:r>
+        <w:rPr>
+          <w:rFonts w:ascii="Consolas" w:hAnsi="Consolas" w:eastAsia="Consolas" w:cs="Consolas"/>
+          <w:b w:val="0"/>
+          <w:bCs w:val="0"/>
+          <w:noProof w:val="0"/>
+          <w:color w:val="000000" w:themeColor="text1" w:themeTint="FF" w:themeShade="FF"/>
+          <w:sz w:val="21"/>
+          <w:szCs w:val="21"/>
+          <w:lang w:val="en-IN"/>
+        </w:rPr>
+        <w:t xml:space="preserve">, </w:t>
+      </w:r>
+      <w:r>
+        <w:rPr>
+          <w:rFonts w:ascii="Consolas" w:hAnsi="Consolas" w:eastAsia="Consolas" w:cs="Consolas"/>
+          <w:b w:val="0"/>
+          <w:bCs w:val="0"/>
+          <w:noProof w:val="0"/>
+          <w:color w:val="116644"/>
+          <w:sz w:val="21"/>
+          <w:szCs w:val="21"/>
+          <w:lang w:val="en-IN"/>
+        </w:rPr>
+        <w:t>64.5</w:t>
+      </w:r>
+      <w:r>
+        <w:rPr>
+          <w:rFonts w:ascii="Consolas" w:hAnsi="Consolas" w:eastAsia="Consolas" w:cs="Consolas"/>
+          <w:b w:val="0"/>
+          <w:bCs w:val="0"/>
+          <w:noProof w:val="0"/>
+          <w:color w:val="000000" w:themeColor="text1" w:themeTint="FF" w:themeShade="FF"/>
+          <w:sz w:val="21"/>
+          <w:szCs w:val="21"/>
+          <w:lang w:val="en-IN"/>
+        </w:rPr>
+        <w:t xml:space="preserve">, </w:t>
+      </w:r>
+      <w:r>
+        <w:rPr>
+          <w:rFonts w:ascii="Consolas" w:hAnsi="Consolas" w:eastAsia="Consolas" w:cs="Consolas"/>
+          <w:b w:val="0"/>
+          <w:bCs w:val="0"/>
+          <w:noProof w:val="0"/>
+          <w:color w:val="116644"/>
+          <w:sz w:val="21"/>
+          <w:szCs w:val="21"/>
+          <w:lang w:val="en-IN"/>
+        </w:rPr>
+        <w:t>65.0</w:t>
+      </w:r>
+      <w:r>
+        <w:rPr>
+          <w:rFonts w:ascii="Consolas" w:hAnsi="Consolas" w:eastAsia="Consolas" w:cs="Consolas"/>
+          <w:b w:val="0"/>
+          <w:bCs w:val="0"/>
+          <w:noProof w:val="0"/>
+          <w:color w:val="000000" w:themeColor="text1" w:themeTint="FF" w:themeShade="FF"/>
+          <w:sz w:val="21"/>
+          <w:szCs w:val="21"/>
+          <w:lang w:val="en-IN"/>
+        </w:rPr>
+        <w:t xml:space="preserve">, </w:t>
+      </w:r>
+      <w:r>
+        <w:rPr>
+          <w:rFonts w:ascii="Consolas" w:hAnsi="Consolas" w:eastAsia="Consolas" w:cs="Consolas"/>
+          <w:b w:val="0"/>
+          <w:bCs w:val="0"/>
+          <w:noProof w:val="0"/>
+          <w:color w:val="116644"/>
+          <w:sz w:val="21"/>
+          <w:szCs w:val="21"/>
+          <w:lang w:val="en-IN"/>
+        </w:rPr>
+        <w:t>66.0</w:t>
+      </w:r>
+      <w:r>
+        <w:rPr>
+          <w:rFonts w:ascii="Consolas" w:hAnsi="Consolas" w:eastAsia="Consolas" w:cs="Consolas"/>
+          <w:b w:val="0"/>
+          <w:bCs w:val="0"/>
+          <w:noProof w:val="0"/>
+          <w:color w:val="000000" w:themeColor="text1" w:themeTint="FF" w:themeShade="FF"/>
+          <w:sz w:val="21"/>
+          <w:szCs w:val="21"/>
+          <w:lang w:val="en-IN"/>
+        </w:rPr>
+        <w:t xml:space="preserve">, </w:t>
+      </w:r>
+      <w:r>
+        <w:rPr>
+          <w:rFonts w:ascii="Consolas" w:hAnsi="Consolas" w:eastAsia="Consolas" w:cs="Consolas"/>
+          <w:b w:val="0"/>
+          <w:bCs w:val="0"/>
+          <w:noProof w:val="0"/>
+          <w:color w:val="116644"/>
+          <w:sz w:val="21"/>
+          <w:szCs w:val="21"/>
+          <w:lang w:val="en-IN"/>
+        </w:rPr>
+        <w:t>67.3</w:t>
+      </w:r>
+      <w:r>
+        <w:rPr>
+          <w:rFonts w:ascii="Consolas" w:hAnsi="Consolas" w:eastAsia="Consolas" w:cs="Consolas"/>
+          <w:b w:val="0"/>
+          <w:bCs w:val="0"/>
+          <w:noProof w:val="0"/>
+          <w:color w:val="000000" w:themeColor="text1" w:themeTint="FF" w:themeShade="FF"/>
+          <w:sz w:val="21"/>
+          <w:szCs w:val="21"/>
+          <w:lang w:val="en-IN"/>
+        </w:rPr>
+        <w:t xml:space="preserve">, </w:t>
+      </w:r>
+      <w:r>
+        <w:rPr>
+          <w:rFonts w:ascii="Consolas" w:hAnsi="Consolas" w:eastAsia="Consolas" w:cs="Consolas"/>
+          <w:b w:val="0"/>
+          <w:bCs w:val="0"/>
+          <w:noProof w:val="0"/>
+          <w:color w:val="116644"/>
+          <w:sz w:val="21"/>
+          <w:szCs w:val="21"/>
+          <w:lang w:val="en-IN"/>
+        </w:rPr>
+        <w:t>68.2</w:t>
+      </w:r>
+      <w:r>
+        <w:rPr>
+          <w:rFonts w:ascii="Consolas" w:hAnsi="Consolas" w:eastAsia="Consolas" w:cs="Consolas"/>
+          <w:b w:val="0"/>
+          <w:bCs w:val="0"/>
+          <w:noProof w:val="0"/>
+          <w:color w:val="000000" w:themeColor="text1" w:themeTint="FF" w:themeShade="FF"/>
+          <w:sz w:val="21"/>
+          <w:szCs w:val="21"/>
+          <w:lang w:val="en-IN"/>
+        </w:rPr>
+        <w:t xml:space="preserve">, </w:t>
+      </w:r>
+      <w:r>
+        <w:rPr>
+          <w:rFonts w:ascii="Consolas" w:hAnsi="Consolas" w:eastAsia="Consolas" w:cs="Consolas"/>
+          <w:b w:val="0"/>
+          <w:bCs w:val="0"/>
+          <w:noProof w:val="0"/>
+          <w:color w:val="116644"/>
+          <w:sz w:val="21"/>
+          <w:szCs w:val="21"/>
+          <w:lang w:val="en-IN"/>
+        </w:rPr>
+        <w:t>69.1</w:t>
+      </w:r>
+      <w:r>
+        <w:rPr>
+          <w:rFonts w:ascii="Consolas" w:hAnsi="Consolas" w:eastAsia="Consolas" w:cs="Consolas"/>
+          <w:b w:val="0"/>
+          <w:bCs w:val="0"/>
+          <w:noProof w:val="0"/>
+          <w:color w:val="000000" w:themeColor="text1" w:themeTint="FF" w:themeShade="FF"/>
+          <w:sz w:val="21"/>
+          <w:szCs w:val="21"/>
+          <w:lang w:val="en-IN"/>
+        </w:rPr>
+        <w:t xml:space="preserve">, </w:t>
+      </w:r>
+      <w:r>
+        <w:rPr>
+          <w:rFonts w:ascii="Consolas" w:hAnsi="Consolas" w:eastAsia="Consolas" w:cs="Consolas"/>
+          <w:b w:val="0"/>
+          <w:bCs w:val="0"/>
+          <w:noProof w:val="0"/>
+          <w:color w:val="116644"/>
+          <w:sz w:val="21"/>
+          <w:szCs w:val="21"/>
+          <w:lang w:val="en-IN"/>
+        </w:rPr>
+        <w:t>70</w:t>
+      </w:r>
+      <w:r>
+        <w:rPr>
+          <w:rFonts w:ascii="Consolas" w:hAnsi="Consolas" w:eastAsia="Consolas" w:cs="Consolas"/>
+          <w:b w:val="0"/>
+          <w:bCs w:val="0"/>
+          <w:noProof w:val="0"/>
+          <w:color w:val="000000" w:themeColor="text1" w:themeTint="FF" w:themeShade="FF"/>
+          <w:sz w:val="21"/>
+          <w:szCs w:val="21"/>
+          <w:lang w:val="en-IN"/>
+        </w:rPr>
+        <w:t xml:space="preserve">, </w:t>
+      </w:r>
+      <w:r>
+        <w:rPr>
+          <w:rFonts w:ascii="Consolas" w:hAnsi="Consolas" w:eastAsia="Consolas" w:cs="Consolas"/>
+          <w:b w:val="0"/>
+          <w:bCs w:val="0"/>
+          <w:noProof w:val="0"/>
+          <w:color w:val="116644"/>
+          <w:sz w:val="21"/>
+          <w:szCs w:val="21"/>
+          <w:lang w:val="en-IN"/>
+        </w:rPr>
+        <w:t>70.9</w:t>
+      </w:r>
+      <w:r>
+        <w:rPr>
+          <w:rFonts w:ascii="Consolas" w:hAnsi="Consolas" w:eastAsia="Consolas" w:cs="Consolas"/>
+          <w:b w:val="0"/>
+          <w:bCs w:val="0"/>
+          <w:noProof w:val="0"/>
+          <w:color w:val="000000" w:themeColor="text1" w:themeTint="FF" w:themeShade="FF"/>
+          <w:sz w:val="21"/>
+          <w:szCs w:val="21"/>
+          <w:lang w:val="en-IN"/>
+        </w:rPr>
+        <w:t xml:space="preserve">, </w:t>
+      </w:r>
+      <w:r>
+        <w:rPr>
+          <w:rFonts w:ascii="Consolas" w:hAnsi="Consolas" w:eastAsia="Consolas" w:cs="Consolas"/>
+          <w:b w:val="0"/>
+          <w:bCs w:val="0"/>
+          <w:noProof w:val="0"/>
+          <w:color w:val="116644"/>
+          <w:sz w:val="21"/>
+          <w:szCs w:val="21"/>
+          <w:lang w:val="en-IN"/>
+        </w:rPr>
+        <w:t>71.7</w:t>
+      </w:r>
+      <w:r>
+        <w:rPr>
+          <w:rFonts w:ascii="Consolas" w:hAnsi="Consolas" w:eastAsia="Consolas" w:cs="Consolas"/>
+          <w:b w:val="0"/>
+          <w:bCs w:val="0"/>
+          <w:noProof w:val="0"/>
+          <w:color w:val="000000" w:themeColor="text1" w:themeTint="FF" w:themeShade="FF"/>
+          <w:sz w:val="21"/>
+          <w:szCs w:val="21"/>
+          <w:lang w:val="en-IN"/>
+        </w:rPr>
+        <w:t xml:space="preserve">, </w:t>
+      </w:r>
+      <w:r>
+        <w:rPr>
+          <w:rFonts w:ascii="Consolas" w:hAnsi="Consolas" w:eastAsia="Consolas" w:cs="Consolas"/>
+          <w:b w:val="0"/>
+          <w:bCs w:val="0"/>
+          <w:noProof w:val="0"/>
+          <w:color w:val="116644"/>
+          <w:sz w:val="21"/>
+          <w:szCs w:val="21"/>
+          <w:lang w:val="en-IN"/>
+        </w:rPr>
+        <w:t>72.65</w:t>
+      </w:r>
+      <w:r>
+        <w:rPr>
+          <w:rFonts w:ascii="Consolas" w:hAnsi="Consolas" w:eastAsia="Consolas" w:cs="Consolas"/>
+          <w:b w:val="0"/>
+          <w:bCs w:val="0"/>
+          <w:noProof w:val="0"/>
+          <w:color w:val="000000" w:themeColor="text1" w:themeTint="FF" w:themeShade="FF"/>
+          <w:sz w:val="21"/>
+          <w:szCs w:val="21"/>
+          <w:lang w:val="en-IN"/>
+        </w:rPr>
+        <w:t>]</w:t>
+      </w:r>
+    </w:p>
+    <w:p>
+      <w:pPr>
+        <w:shd w:val="clear" w:color="auto" w:fill="F7F7F7"/>
+        <w:spacing w:before="0" w:beforeAutospacing="off" w:after="0" w:afterAutospacing="off" w:line="285" w:lineRule="auto"/>
+      </w:pPr>
+      <w:r>
+        <w:rPr>
+          <w:rFonts w:ascii="Consolas" w:hAnsi="Consolas" w:eastAsia="Consolas" w:cs="Consolas"/>
+          <w:b w:val="0"/>
+          <w:bCs w:val="0"/>
+          <w:noProof w:val="0"/>
+          <w:color w:val="000000" w:themeColor="text1" w:themeTint="FF" w:themeShade="FF"/>
+          <w:sz w:val="21"/>
+          <w:szCs w:val="21"/>
+          <w:lang w:val="en-IN"/>
+        </w:rPr>
         <w:t>}</w:t>
       </w:r>
     </w:p>
-    <w:p/>
-    <w:p>
-      <w:r>
-        <w:t xml:space="preserve"># Create </w:t>
-      </w:r>
-      <w:proofErr w:type="spellStart"/>
-      <w:r>
-        <w:t>DataFrame</w:t>
-      </w:r>
-      <w:proofErr w:type="spellEnd"/>
-    </w:p>
-    <w:p>
-      <w:proofErr w:type="spellStart"/>
-      <w:r>
-        <w:t>df</w:t>
-      </w:r>
-      <w:proofErr w:type="spellEnd"/>
-      <w:r>
-        <w:t xml:space="preserve"> = </w:t>
-      </w:r>
-      <w:proofErr w:type="spellStart"/>
-      <w:proofErr w:type="gramStart"/>
-      <w:r>
-        <w:t>pd.DataFrame</w:t>
-      </w:r>
-      <w:proofErr w:type="spellEnd"/>
-      <w:proofErr w:type="gramEnd"/>
-      <w:r>
-        <w:t>(data)</w:t>
-      </w:r>
-    </w:p>
-    <w:p/>
-    <w:p>
-      <w:r>
-        <w:t># Fun facts about the years</w:t>
-      </w:r>
-    </w:p>
-    <w:p>
-      <w:proofErr w:type="spellStart"/>
-      <w:r>
-        <w:t>fun_facts</w:t>
-      </w:r>
-      <w:proofErr w:type="spellEnd"/>
-      <w:r>
-        <w:t xml:space="preserve"> = {</w:t>
-      </w:r>
-    </w:p>
-    <w:p>
-      <w:r>
-        <w:t xml:space="preserve">    2014: "In 2014, India’s population crossed the 1.2 billion </w:t>
-      </w:r>
-      <w:proofErr w:type="gramStart"/>
-      <w:r>
-        <w:t>mark</w:t>
-      </w:r>
-      <w:proofErr w:type="gramEnd"/>
-      <w:r>
-        <w:t>!",</w:t>
-      </w:r>
-    </w:p>
-    <w:p>
-      <w:r>
-        <w:t xml:space="preserve">    2016: "By 2016, India was the second-most populous country after China.",</w:t>
-      </w:r>
-    </w:p>
-    <w:p>
-      <w:r>
-        <w:t xml:space="preserve">    2020: "2020 marked a year of challenges due to the global pandemic.",</w:t>
-      </w:r>
-    </w:p>
-    <w:p>
-      <w:r>
-        <w:t xml:space="preserve">    2024: "India is expected to reach 1.45 billion people by 2024!",</w:t>
-      </w:r>
-    </w:p>
-    <w:p>
-      <w:r>
-        <w:t>}</w:t>
-      </w:r>
-    </w:p>
-    <w:p/>
-    <w:p>
-      <w:r>
-        <w:t># Add a Fun Fact column</w:t>
-      </w:r>
-    </w:p>
-    <w:p>
-      <w:proofErr w:type="spellStart"/>
-      <w:proofErr w:type="gramStart"/>
-      <w:r>
-        <w:t>df</w:t>
-      </w:r>
-      <w:proofErr w:type="spellEnd"/>
-      <w:r>
-        <w:t>[</w:t>
-      </w:r>
-      <w:proofErr w:type="gramEnd"/>
-      <w:r>
-        <w:t xml:space="preserve">"Fun Fact"] = </w:t>
-      </w:r>
-      <w:proofErr w:type="spellStart"/>
-      <w:r>
-        <w:t>df</w:t>
-      </w:r>
-      <w:proofErr w:type="spellEnd"/>
-      <w:r>
-        <w:t>["Year"].map(</w:t>
-      </w:r>
-      <w:proofErr w:type="spellStart"/>
-      <w:r>
-        <w:t>fun_facts</w:t>
-      </w:r>
-      <w:proofErr w:type="spellEnd"/>
-      <w:r>
-        <w:t>).</w:t>
-      </w:r>
-      <w:proofErr w:type="spellStart"/>
-      <w:r>
-        <w:t>fillna</w:t>
-      </w:r>
-      <w:proofErr w:type="spellEnd"/>
-      <w:r>
-        <w:t xml:space="preserve">("A year of steady growth </w:t>
-      </w:r>
-      <w:r>
-        <w:rPr>
-          <w:rFonts w:ascii="Segoe UI Emoji" w:hAnsi="Segoe UI Emoji" w:cs="Segoe UI Emoji"/>
-        </w:rPr>
-        <w:t>🚀</w:t>
-      </w:r>
-      <w:r>
-        <w:t>")</w:t>
-      </w:r>
-    </w:p>
-    <w:p/>
-    <w:p>
-      <w:r>
-        <w:t xml:space="preserve"># Style the </w:t>
-      </w:r>
-      <w:proofErr w:type="spellStart"/>
-      <w:r>
-        <w:t>DataFrame</w:t>
-      </w:r>
-      <w:proofErr w:type="spellEnd"/>
-      <w:r>
-        <w:t xml:space="preserve"> for a cool, interactive presentation</w:t>
-      </w:r>
-    </w:p>
-    <w:p>
-      <w:proofErr w:type="spellStart"/>
-      <w:r>
-        <w:t>styled_df</w:t>
-      </w:r>
-      <w:proofErr w:type="spellEnd"/>
-      <w:r>
-        <w:t xml:space="preserve"> = (</w:t>
-      </w:r>
-    </w:p>
-    <w:p>
-      <w:r>
-        <w:t xml:space="preserve">    </w:t>
-      </w:r>
-      <w:proofErr w:type="spellStart"/>
-      <w:proofErr w:type="gramStart"/>
-      <w:r>
-        <w:t>df.style</w:t>
-      </w:r>
-      <w:proofErr w:type="spellEnd"/>
-      <w:proofErr w:type="gramEnd"/>
-    </w:p>
-    <w:p>
-      <w:r>
-        <w:t xml:space="preserve">    </w:t>
-      </w:r>
-      <w:proofErr w:type="gramStart"/>
-      <w:r>
-        <w:t>.</w:t>
-      </w:r>
-      <w:proofErr w:type="spellStart"/>
-      <w:r>
-        <w:t>set</w:t>
-      </w:r>
-      <w:proofErr w:type="gramEnd"/>
-      <w:r>
-        <w:t>_caption</w:t>
-      </w:r>
-      <w:proofErr w:type="spellEnd"/>
-      <w:r>
-        <w:t>("</w:t>
-      </w:r>
-      <w:r>
-        <w:rPr>
-          <w:rFonts w:ascii="Segoe UI Emoji" w:hAnsi="Segoe UI Emoji" w:cs="Segoe UI Emoji"/>
-        </w:rPr>
-        <w:t>🌍</w:t>
-      </w:r>
-      <w:r>
-        <w:t xml:space="preserve"> India's and Gujarat's Population Growth (2014–2024) </w:t>
-      </w:r>
-      <w:r>
-        <w:rPr>
-          <w:rFonts w:ascii="Segoe UI Emoji" w:hAnsi="Segoe UI Emoji" w:cs="Segoe UI Emoji"/>
-        </w:rPr>
-        <w:t>📊</w:t>
-      </w:r>
-      <w:r>
-        <w:t>")</w:t>
-      </w:r>
-    </w:p>
-    <w:p>
-      <w:r>
-        <w:lastRenderedPageBreak/>
-        <w:t xml:space="preserve">    </w:t>
-      </w:r>
-      <w:proofErr w:type="gramStart"/>
-      <w:r>
-        <w:t>.</w:t>
-      </w:r>
-      <w:proofErr w:type="spellStart"/>
-      <w:r>
-        <w:t>background</w:t>
-      </w:r>
-      <w:proofErr w:type="gramEnd"/>
-      <w:r>
-        <w:t>_gradient</w:t>
-      </w:r>
-      <w:proofErr w:type="spellEnd"/>
-      <w:r>
-        <w:t>(</w:t>
-      </w:r>
-      <w:proofErr w:type="spellStart"/>
-      <w:r>
-        <w:t>cmap</w:t>
-      </w:r>
-      <w:proofErr w:type="spellEnd"/>
-      <w:r>
-        <w:t>="</w:t>
-      </w:r>
-      <w:proofErr w:type="spellStart"/>
-      <w:r>
-        <w:t>coolwarm</w:t>
-      </w:r>
-      <w:proofErr w:type="spellEnd"/>
-      <w:r>
-        <w:t>", subset=["India Population (in billions)", "Gujarat Population (in millions)"], axis=0)</w:t>
-      </w:r>
-    </w:p>
-    <w:p>
-      <w:r>
-        <w:t xml:space="preserve">    </w:t>
-      </w:r>
-      <w:proofErr w:type="gramStart"/>
-      <w:r>
-        <w:t>.</w:t>
-      </w:r>
-      <w:proofErr w:type="spellStart"/>
-      <w:r>
-        <w:t>highlight</w:t>
-      </w:r>
-      <w:proofErr w:type="gramEnd"/>
-      <w:r>
-        <w:t>_max</w:t>
-      </w:r>
-      <w:proofErr w:type="spellEnd"/>
-      <w:r>
-        <w:t xml:space="preserve">(subset=["India Population (in billions)", "Gujarat Population (in millions)"], </w:t>
-      </w:r>
-      <w:proofErr w:type="spellStart"/>
-      <w:r>
-        <w:t>color</w:t>
-      </w:r>
-      <w:proofErr w:type="spellEnd"/>
-      <w:r>
-        <w:t>="gold", axis=0)</w:t>
-      </w:r>
-    </w:p>
-    <w:p>
-      <w:r>
-        <w:t xml:space="preserve">    </w:t>
-      </w:r>
-      <w:proofErr w:type="gramStart"/>
-      <w:r>
-        <w:t>.</w:t>
-      </w:r>
-      <w:proofErr w:type="spellStart"/>
-      <w:r>
-        <w:t>highlight</w:t>
-      </w:r>
-      <w:proofErr w:type="gramEnd"/>
-      <w:r>
-        <w:t>_min</w:t>
-      </w:r>
-      <w:proofErr w:type="spellEnd"/>
-      <w:r>
-        <w:t xml:space="preserve">(subset=["India Population (in billions)", "Gujarat Population (in millions)"], </w:t>
-      </w:r>
-      <w:proofErr w:type="spellStart"/>
-      <w:r>
-        <w:t>color</w:t>
-      </w:r>
-      <w:proofErr w:type="spellEnd"/>
-      <w:r>
-        <w:t>="</w:t>
-      </w:r>
-      <w:proofErr w:type="spellStart"/>
-      <w:r>
-        <w:t>lightgreen</w:t>
-      </w:r>
-      <w:proofErr w:type="spellEnd"/>
-      <w:r>
-        <w:t>", axis=0)</w:t>
-      </w:r>
-    </w:p>
-    <w:p>
-      <w:r>
-        <w:t xml:space="preserve">    </w:t>
-      </w:r>
-      <w:proofErr w:type="gramStart"/>
-      <w:r>
-        <w:t>.format</w:t>
-      </w:r>
-      <w:proofErr w:type="gramEnd"/>
-      <w:r>
-        <w:t>({</w:t>
-      </w:r>
-    </w:p>
-    <w:p>
-      <w:r>
-        <w:t xml:space="preserve">        "India Population (in billions)": "{:.3f} billion",</w:t>
-      </w:r>
-    </w:p>
-    <w:p>
-      <w:r>
-        <w:t xml:space="preserve">        "Gujarat Population (in millions)": "{:.1f} million"</w:t>
-      </w:r>
-    </w:p>
-    <w:p>
-      <w:r>
-        <w:t xml:space="preserve">    })</w:t>
-      </w:r>
-    </w:p>
-    <w:p>
-      <w:r>
-        <w:t xml:space="preserve">    </w:t>
-      </w:r>
-      <w:proofErr w:type="gramStart"/>
-      <w:r>
-        <w:t>.</w:t>
-      </w:r>
-      <w:proofErr w:type="spellStart"/>
-      <w:r>
-        <w:t>set</w:t>
-      </w:r>
-      <w:proofErr w:type="gramEnd"/>
-      <w:r>
-        <w:t>_table_styles</w:t>
-      </w:r>
-      <w:proofErr w:type="spellEnd"/>
-      <w:r>
-        <w:t>(</w:t>
-      </w:r>
-    </w:p>
-    <w:p>
-      <w:r>
-        <w:t xml:space="preserve">        [</w:t>
-      </w:r>
-    </w:p>
-    <w:p>
-      <w:r>
-        <w:t xml:space="preserve">            {"selector": "caption", "props": [("font-size", "20px"), ("</w:t>
-      </w:r>
-      <w:proofErr w:type="spellStart"/>
-      <w:r>
-        <w:t>color</w:t>
-      </w:r>
-      <w:proofErr w:type="spellEnd"/>
-      <w:r>
-        <w:t>", "#FF6347"), ("font-weight", "bold"), ("text-align", "</w:t>
-      </w:r>
-      <w:proofErr w:type="spellStart"/>
-      <w:r>
-        <w:t>center</w:t>
-      </w:r>
-      <w:proofErr w:type="spellEnd"/>
-      <w:r>
-        <w:t>")]},</w:t>
-      </w:r>
-    </w:p>
-    <w:p>
-      <w:r>
-        <w:t xml:space="preserve">            {"selector": "</w:t>
-      </w:r>
-      <w:proofErr w:type="spellStart"/>
-      <w:r>
-        <w:t>th</w:t>
-      </w:r>
-      <w:proofErr w:type="spellEnd"/>
-      <w:r>
-        <w:t>", "props": [("background-</w:t>
-      </w:r>
-      <w:proofErr w:type="spellStart"/>
-      <w:r>
-        <w:t>color</w:t>
-      </w:r>
-      <w:proofErr w:type="spellEnd"/>
-      <w:r>
-        <w:t>", "#222222"), ("</w:t>
-      </w:r>
-      <w:proofErr w:type="spellStart"/>
-      <w:r>
-        <w:t>color</w:t>
-      </w:r>
-      <w:proofErr w:type="spellEnd"/>
-      <w:r>
-        <w:t>", "white"), ("font-size", "14px"), ("text-align", "</w:t>
-      </w:r>
-      <w:proofErr w:type="spellStart"/>
-      <w:r>
-        <w:t>center</w:t>
-      </w:r>
-      <w:proofErr w:type="spellEnd"/>
-      <w:r>
-        <w:t>")]},</w:t>
-      </w:r>
-    </w:p>
-    <w:p>
-      <w:r>
-        <w:t xml:space="preserve">            {"selector": "td", "props": [("font-size", "12px"), ("text-align", "</w:t>
-      </w:r>
-      <w:proofErr w:type="spellStart"/>
-      <w:r>
-        <w:t>center</w:t>
-      </w:r>
-      <w:proofErr w:type="spellEnd"/>
-      <w:r>
-        <w:t>")]}</w:t>
-      </w:r>
-    </w:p>
-    <w:p>
-      <w:r>
-        <w:t xml:space="preserve">        ]</w:t>
-      </w:r>
-    </w:p>
-    <w:p>
-      <w:r>
-        <w:t xml:space="preserve">    )</w:t>
-      </w:r>
-    </w:p>
-    <w:p>
-      <w:r>
+    <w:p>
+      <w:pPr>
+        <w:shd w:val="clear" w:color="auto" w:fill="F7F7F7"/>
+        <w:spacing w:before="0" w:beforeAutospacing="off" w:after="0" w:afterAutospacing="off" w:line="285" w:lineRule="auto"/>
+      </w:pPr>
+    </w:p>
+    <w:p>
+      <w:pPr>
+        <w:shd w:val="clear" w:color="auto" w:fill="F7F7F7"/>
+        <w:spacing w:before="0" w:beforeAutospacing="off" w:after="0" w:afterAutospacing="off" w:line="285" w:lineRule="auto"/>
+      </w:pPr>
+      <w:r>
+        <w:rPr>
+          <w:rFonts w:ascii="Consolas" w:hAnsi="Consolas" w:eastAsia="Consolas" w:cs="Consolas"/>
+          <w:b w:val="0"/>
+          <w:bCs w:val="0"/>
+          <w:noProof w:val="0"/>
+          <w:color w:val="000000" w:themeColor="text1" w:themeTint="FF" w:themeShade="FF"/>
+          <w:sz w:val="21"/>
+          <w:szCs w:val="21"/>
+          <w:lang w:val="en-IN"/>
+        </w:rPr>
+        <w:t>df = pd.DataFrame(data)</w:t>
+      </w:r>
+    </w:p>
+    <w:p>
+      <w:pPr>
+        <w:shd w:val="clear" w:color="auto" w:fill="F7F7F7"/>
+        <w:spacing w:before="0" w:beforeAutospacing="off" w:after="0" w:afterAutospacing="off" w:line="285" w:lineRule="auto"/>
+      </w:pPr>
+    </w:p>
+    <w:p>
+      <w:pPr>
+        <w:shd w:val="clear" w:color="auto" w:fill="F7F7F7"/>
+        <w:spacing w:before="0" w:beforeAutospacing="off" w:after="0" w:afterAutospacing="off" w:line="285" w:lineRule="auto"/>
+      </w:pPr>
+      <w:r>
+        <w:rPr>
+          <w:rFonts w:ascii="Consolas" w:hAnsi="Consolas" w:eastAsia="Consolas" w:cs="Consolas"/>
+          <w:b w:val="0"/>
+          <w:bCs w:val="0"/>
+          <w:noProof w:val="0"/>
+          <w:color w:val="008000"/>
+          <w:sz w:val="21"/>
+          <w:szCs w:val="21"/>
+          <w:lang w:val="en-IN"/>
+        </w:rPr>
+        <w:t># Plotting the bar graph</w:t>
+      </w:r>
+    </w:p>
+    <w:p>
+      <w:pPr>
+        <w:shd w:val="clear" w:color="auto" w:fill="F7F7F7"/>
+        <w:spacing w:before="0" w:beforeAutospacing="off" w:after="0" w:afterAutospacing="off" w:line="285" w:lineRule="auto"/>
+      </w:pPr>
+      <w:r>
+        <w:rPr>
+          <w:rFonts w:ascii="Consolas" w:hAnsi="Consolas" w:eastAsia="Consolas" w:cs="Consolas"/>
+          <w:b w:val="0"/>
+          <w:bCs w:val="0"/>
+          <w:noProof w:val="0"/>
+          <w:color w:val="000000" w:themeColor="text1" w:themeTint="FF" w:themeShade="FF"/>
+          <w:sz w:val="21"/>
+          <w:szCs w:val="21"/>
+          <w:lang w:val="en-IN"/>
+        </w:rPr>
+        <w:t>plt.figure(figsize=(</w:t>
+      </w:r>
+      <w:r>
+        <w:rPr>
+          <w:rFonts w:ascii="Consolas" w:hAnsi="Consolas" w:eastAsia="Consolas" w:cs="Consolas"/>
+          <w:b w:val="0"/>
+          <w:bCs w:val="0"/>
+          <w:noProof w:val="0"/>
+          <w:color w:val="116644"/>
+          <w:sz w:val="21"/>
+          <w:szCs w:val="21"/>
+          <w:lang w:val="en-IN"/>
+        </w:rPr>
+        <w:t>12</w:t>
+      </w:r>
+      <w:r>
+        <w:rPr>
+          <w:rFonts w:ascii="Consolas" w:hAnsi="Consolas" w:eastAsia="Consolas" w:cs="Consolas"/>
+          <w:b w:val="0"/>
+          <w:bCs w:val="0"/>
+          <w:noProof w:val="0"/>
+          <w:color w:val="000000" w:themeColor="text1" w:themeTint="FF" w:themeShade="FF"/>
+          <w:sz w:val="21"/>
+          <w:szCs w:val="21"/>
+          <w:lang w:val="en-IN"/>
+        </w:rPr>
+        <w:t xml:space="preserve">, </w:t>
+      </w:r>
+      <w:r>
+        <w:rPr>
+          <w:rFonts w:ascii="Consolas" w:hAnsi="Consolas" w:eastAsia="Consolas" w:cs="Consolas"/>
+          <w:b w:val="0"/>
+          <w:bCs w:val="0"/>
+          <w:noProof w:val="0"/>
+          <w:color w:val="116644"/>
+          <w:sz w:val="21"/>
+          <w:szCs w:val="21"/>
+          <w:lang w:val="en-IN"/>
+        </w:rPr>
+        <w:t>6</w:t>
+      </w:r>
+      <w:r>
+        <w:rPr>
+          <w:rFonts w:ascii="Consolas" w:hAnsi="Consolas" w:eastAsia="Consolas" w:cs="Consolas"/>
+          <w:b w:val="0"/>
+          <w:bCs w:val="0"/>
+          <w:noProof w:val="0"/>
+          <w:color w:val="000000" w:themeColor="text1" w:themeTint="FF" w:themeShade="FF"/>
+          <w:sz w:val="21"/>
+          <w:szCs w:val="21"/>
+          <w:lang w:val="en-IN"/>
+        </w:rPr>
+        <w:t xml:space="preserve">))  </w:t>
+      </w:r>
+      <w:r>
+        <w:rPr>
+          <w:rFonts w:ascii="Consolas" w:hAnsi="Consolas" w:eastAsia="Consolas" w:cs="Consolas"/>
+          <w:b w:val="0"/>
+          <w:bCs w:val="0"/>
+          <w:noProof w:val="0"/>
+          <w:color w:val="008000"/>
+          <w:sz w:val="21"/>
+          <w:szCs w:val="21"/>
+          <w:lang w:val="en-IN"/>
+        </w:rPr>
+        <w:t># Adjust figure size as needed</w:t>
+      </w:r>
+    </w:p>
+    <w:p>
+      <w:pPr>
+        <w:shd w:val="clear" w:color="auto" w:fill="F7F7F7"/>
+        <w:spacing w:before="0" w:beforeAutospacing="off" w:after="0" w:afterAutospacing="off" w:line="285" w:lineRule="auto"/>
+      </w:pPr>
+    </w:p>
+    <w:p>
+      <w:pPr>
+        <w:shd w:val="clear" w:color="auto" w:fill="F7F7F7"/>
+        <w:spacing w:before="0" w:beforeAutospacing="off" w:after="0" w:afterAutospacing="off" w:line="285" w:lineRule="auto"/>
+      </w:pPr>
+      <w:r>
+        <w:rPr>
+          <w:rFonts w:ascii="Consolas" w:hAnsi="Consolas" w:eastAsia="Consolas" w:cs="Consolas"/>
+          <w:b w:val="0"/>
+          <w:bCs w:val="0"/>
+          <w:noProof w:val="0"/>
+          <w:color w:val="008000"/>
+          <w:sz w:val="21"/>
+          <w:szCs w:val="21"/>
+          <w:lang w:val="en-IN"/>
+        </w:rPr>
+        <w:t># Bar width</w:t>
+      </w:r>
+    </w:p>
+    <w:p>
+      <w:pPr>
+        <w:shd w:val="clear" w:color="auto" w:fill="F7F7F7"/>
+        <w:spacing w:before="0" w:beforeAutospacing="off" w:after="0" w:afterAutospacing="off" w:line="285" w:lineRule="auto"/>
+      </w:pPr>
+      <w:r>
+        <w:rPr>
+          <w:rFonts w:ascii="Consolas" w:hAnsi="Consolas" w:eastAsia="Consolas" w:cs="Consolas"/>
+          <w:b w:val="0"/>
+          <w:bCs w:val="0"/>
+          <w:noProof w:val="0"/>
+          <w:color w:val="000000" w:themeColor="text1" w:themeTint="FF" w:themeShade="FF"/>
+          <w:sz w:val="21"/>
+          <w:szCs w:val="21"/>
+          <w:lang w:val="en-IN"/>
+        </w:rPr>
+        <w:t xml:space="preserve">width = </w:t>
+      </w:r>
+      <w:r>
+        <w:rPr>
+          <w:rFonts w:ascii="Consolas" w:hAnsi="Consolas" w:eastAsia="Consolas" w:cs="Consolas"/>
+          <w:b w:val="0"/>
+          <w:bCs w:val="0"/>
+          <w:noProof w:val="0"/>
+          <w:color w:val="116644"/>
+          <w:sz w:val="21"/>
+          <w:szCs w:val="21"/>
+          <w:lang w:val="en-IN"/>
+        </w:rPr>
+        <w:t>0.35</w:t>
+      </w:r>
+    </w:p>
+    <w:p>
+      <w:pPr>
+        <w:shd w:val="clear" w:color="auto" w:fill="F7F7F7"/>
+        <w:spacing w:before="0" w:beforeAutospacing="off" w:after="0" w:afterAutospacing="off" w:line="285" w:lineRule="auto"/>
+      </w:pPr>
+    </w:p>
+    <w:p>
+      <w:pPr>
+        <w:shd w:val="clear" w:color="auto" w:fill="F7F7F7"/>
+        <w:spacing w:before="0" w:beforeAutospacing="off" w:after="0" w:afterAutospacing="off" w:line="285" w:lineRule="auto"/>
+      </w:pPr>
+      <w:r>
+        <w:rPr>
+          <w:rFonts w:ascii="Consolas" w:hAnsi="Consolas" w:eastAsia="Consolas" w:cs="Consolas"/>
+          <w:b w:val="0"/>
+          <w:bCs w:val="0"/>
+          <w:noProof w:val="0"/>
+          <w:color w:val="008000"/>
+          <w:sz w:val="21"/>
+          <w:szCs w:val="21"/>
+          <w:lang w:val="en-IN"/>
+        </w:rPr>
+        <w:t># Plotting bars for India and Gujarat</w:t>
+      </w:r>
+    </w:p>
+    <w:p>
+      <w:pPr>
+        <w:shd w:val="clear" w:color="auto" w:fill="F7F7F7"/>
+        <w:spacing w:before="0" w:beforeAutospacing="off" w:after="0" w:afterAutospacing="off" w:line="285" w:lineRule="auto"/>
+      </w:pPr>
+      <w:r>
+        <w:rPr>
+          <w:rFonts w:ascii="Consolas" w:hAnsi="Consolas" w:eastAsia="Consolas" w:cs="Consolas"/>
+          <w:b w:val="0"/>
+          <w:bCs w:val="0"/>
+          <w:noProof w:val="0"/>
+          <w:color w:val="000000" w:themeColor="text1" w:themeTint="FF" w:themeShade="FF"/>
+          <w:sz w:val="21"/>
+          <w:szCs w:val="21"/>
+          <w:lang w:val="en-IN"/>
+        </w:rPr>
+        <w:t>plt.bar(df[</w:t>
+      </w:r>
+      <w:r>
+        <w:rPr>
+          <w:rFonts w:ascii="Consolas" w:hAnsi="Consolas" w:eastAsia="Consolas" w:cs="Consolas"/>
+          <w:b w:val="0"/>
+          <w:bCs w:val="0"/>
+          <w:noProof w:val="0"/>
+          <w:color w:val="A31515"/>
+          <w:sz w:val="21"/>
+          <w:szCs w:val="21"/>
+          <w:lang w:val="en-IN"/>
+        </w:rPr>
+        <w:t>"Year"</w:t>
+      </w:r>
+      <w:r>
+        <w:rPr>
+          <w:rFonts w:ascii="Consolas" w:hAnsi="Consolas" w:eastAsia="Consolas" w:cs="Consolas"/>
+          <w:b w:val="0"/>
+          <w:bCs w:val="0"/>
+          <w:noProof w:val="0"/>
+          <w:color w:val="000000" w:themeColor="text1" w:themeTint="FF" w:themeShade="FF"/>
+          <w:sz w:val="21"/>
+          <w:szCs w:val="21"/>
+          <w:lang w:val="en-IN"/>
+        </w:rPr>
+        <w:t>] - width/</w:t>
+      </w:r>
+      <w:r>
+        <w:rPr>
+          <w:rFonts w:ascii="Consolas" w:hAnsi="Consolas" w:eastAsia="Consolas" w:cs="Consolas"/>
+          <w:b w:val="0"/>
+          <w:bCs w:val="0"/>
+          <w:noProof w:val="0"/>
+          <w:color w:val="116644"/>
+          <w:sz w:val="21"/>
+          <w:szCs w:val="21"/>
+          <w:lang w:val="en-IN"/>
+        </w:rPr>
+        <w:t>2</w:t>
+      </w:r>
+      <w:r>
+        <w:rPr>
+          <w:rFonts w:ascii="Consolas" w:hAnsi="Consolas" w:eastAsia="Consolas" w:cs="Consolas"/>
+          <w:b w:val="0"/>
+          <w:bCs w:val="0"/>
+          <w:noProof w:val="0"/>
+          <w:color w:val="000000" w:themeColor="text1" w:themeTint="FF" w:themeShade="FF"/>
+          <w:sz w:val="21"/>
+          <w:szCs w:val="21"/>
+          <w:lang w:val="en-IN"/>
+        </w:rPr>
+        <w:t>, df[</w:t>
+      </w:r>
+      <w:r>
+        <w:rPr>
+          <w:rFonts w:ascii="Consolas" w:hAnsi="Consolas" w:eastAsia="Consolas" w:cs="Consolas"/>
+          <w:b w:val="0"/>
+          <w:bCs w:val="0"/>
+          <w:noProof w:val="0"/>
+          <w:color w:val="A31515"/>
+          <w:sz w:val="21"/>
+          <w:szCs w:val="21"/>
+          <w:lang w:val="en-IN"/>
+        </w:rPr>
+        <w:t>"India Population (in billions)"</w:t>
+      </w:r>
+      <w:r>
+        <w:rPr>
+          <w:rFonts w:ascii="Consolas" w:hAnsi="Consolas" w:eastAsia="Consolas" w:cs="Consolas"/>
+          <w:b w:val="0"/>
+          <w:bCs w:val="0"/>
+          <w:noProof w:val="0"/>
+          <w:color w:val="000000" w:themeColor="text1" w:themeTint="FF" w:themeShade="FF"/>
+          <w:sz w:val="21"/>
+          <w:szCs w:val="21"/>
+          <w:lang w:val="en-IN"/>
+        </w:rPr>
+        <w:t>], width, label=</w:t>
+      </w:r>
+      <w:r>
+        <w:rPr>
+          <w:rFonts w:ascii="Consolas" w:hAnsi="Consolas" w:eastAsia="Consolas" w:cs="Consolas"/>
+          <w:b w:val="0"/>
+          <w:bCs w:val="0"/>
+          <w:noProof w:val="0"/>
+          <w:color w:val="A31515"/>
+          <w:sz w:val="21"/>
+          <w:szCs w:val="21"/>
+          <w:lang w:val="en-IN"/>
+        </w:rPr>
+        <w:t>"India"</w:t>
+      </w:r>
+      <w:r>
+        <w:rPr>
+          <w:rFonts w:ascii="Consolas" w:hAnsi="Consolas" w:eastAsia="Consolas" w:cs="Consolas"/>
+          <w:b w:val="0"/>
+          <w:bCs w:val="0"/>
+          <w:noProof w:val="0"/>
+          <w:color w:val="000000" w:themeColor="text1" w:themeTint="FF" w:themeShade="FF"/>
+          <w:sz w:val="21"/>
+          <w:szCs w:val="21"/>
+          <w:lang w:val="en-IN"/>
+        </w:rPr>
         <w:t>)</w:t>
       </w:r>
     </w:p>
-    <w:p/>
-    <w:p>
-      <w:r>
-        <w:t># Display the styled table</w:t>
-      </w:r>
-    </w:p>
-    <w:p>
-      <w:proofErr w:type="spellStart"/>
-      <w:r>
-        <w:t>styled_df</w:t>
-      </w:r>
-      <w:proofErr w:type="spellEnd"/>
-    </w:p>
-    <w:p/>
-    <w:p/>
-    <w:p/>
-    <w:p>
-      <w:r>
-        <w:rPr>
-          <w:noProof/>
-        </w:rPr>
-        <w:lastRenderedPageBreak/>
+    <w:p>
+      <w:pPr>
+        <w:shd w:val="clear" w:color="auto" w:fill="F7F7F7"/>
+        <w:spacing w:before="0" w:beforeAutospacing="off" w:after="0" w:afterAutospacing="off" w:line="285" w:lineRule="auto"/>
+      </w:pPr>
+      <w:r>
+        <w:rPr>
+          <w:rFonts w:ascii="Consolas" w:hAnsi="Consolas" w:eastAsia="Consolas" w:cs="Consolas"/>
+          <w:b w:val="0"/>
+          <w:bCs w:val="0"/>
+          <w:noProof w:val="0"/>
+          <w:color w:val="000000" w:themeColor="text1" w:themeTint="FF" w:themeShade="FF"/>
+          <w:sz w:val="21"/>
+          <w:szCs w:val="21"/>
+          <w:lang w:val="en-IN"/>
+        </w:rPr>
+        <w:t>plt.bar(df[</w:t>
+      </w:r>
+      <w:r>
+        <w:rPr>
+          <w:rFonts w:ascii="Consolas" w:hAnsi="Consolas" w:eastAsia="Consolas" w:cs="Consolas"/>
+          <w:b w:val="0"/>
+          <w:bCs w:val="0"/>
+          <w:noProof w:val="0"/>
+          <w:color w:val="A31515"/>
+          <w:sz w:val="21"/>
+          <w:szCs w:val="21"/>
+          <w:lang w:val="en-IN"/>
+        </w:rPr>
+        <w:t>"Year"</w:t>
+      </w:r>
+      <w:r>
+        <w:rPr>
+          <w:rFonts w:ascii="Consolas" w:hAnsi="Consolas" w:eastAsia="Consolas" w:cs="Consolas"/>
+          <w:b w:val="0"/>
+          <w:bCs w:val="0"/>
+          <w:noProof w:val="0"/>
+          <w:color w:val="000000" w:themeColor="text1" w:themeTint="FF" w:themeShade="FF"/>
+          <w:sz w:val="21"/>
+          <w:szCs w:val="21"/>
+          <w:lang w:val="en-IN"/>
+        </w:rPr>
+        <w:t>] + width/</w:t>
+      </w:r>
+      <w:r>
+        <w:rPr>
+          <w:rFonts w:ascii="Consolas" w:hAnsi="Consolas" w:eastAsia="Consolas" w:cs="Consolas"/>
+          <w:b w:val="0"/>
+          <w:bCs w:val="0"/>
+          <w:noProof w:val="0"/>
+          <w:color w:val="116644"/>
+          <w:sz w:val="21"/>
+          <w:szCs w:val="21"/>
+          <w:lang w:val="en-IN"/>
+        </w:rPr>
+        <w:t>2</w:t>
+      </w:r>
+      <w:r>
+        <w:rPr>
+          <w:rFonts w:ascii="Consolas" w:hAnsi="Consolas" w:eastAsia="Consolas" w:cs="Consolas"/>
+          <w:b w:val="0"/>
+          <w:bCs w:val="0"/>
+          <w:noProof w:val="0"/>
+          <w:color w:val="000000" w:themeColor="text1" w:themeTint="FF" w:themeShade="FF"/>
+          <w:sz w:val="21"/>
+          <w:szCs w:val="21"/>
+          <w:lang w:val="en-IN"/>
+        </w:rPr>
+        <w:t>, df[</w:t>
+      </w:r>
+      <w:r>
+        <w:rPr>
+          <w:rFonts w:ascii="Consolas" w:hAnsi="Consolas" w:eastAsia="Consolas" w:cs="Consolas"/>
+          <w:b w:val="0"/>
+          <w:bCs w:val="0"/>
+          <w:noProof w:val="0"/>
+          <w:color w:val="A31515"/>
+          <w:sz w:val="21"/>
+          <w:szCs w:val="21"/>
+          <w:lang w:val="en-IN"/>
+        </w:rPr>
+        <w:t>"Gujarat Population (in millions)"</w:t>
+      </w:r>
+      <w:r>
+        <w:rPr>
+          <w:rFonts w:ascii="Consolas" w:hAnsi="Consolas" w:eastAsia="Consolas" w:cs="Consolas"/>
+          <w:b w:val="0"/>
+          <w:bCs w:val="0"/>
+          <w:noProof w:val="0"/>
+          <w:color w:val="000000" w:themeColor="text1" w:themeTint="FF" w:themeShade="FF"/>
+          <w:sz w:val="21"/>
+          <w:szCs w:val="21"/>
+          <w:lang w:val="en-IN"/>
+        </w:rPr>
+        <w:t xml:space="preserve">] / </w:t>
+      </w:r>
+      <w:r>
+        <w:rPr>
+          <w:rFonts w:ascii="Consolas" w:hAnsi="Consolas" w:eastAsia="Consolas" w:cs="Consolas"/>
+          <w:b w:val="0"/>
+          <w:bCs w:val="0"/>
+          <w:noProof w:val="0"/>
+          <w:color w:val="116644"/>
+          <w:sz w:val="21"/>
+          <w:szCs w:val="21"/>
+          <w:lang w:val="en-IN"/>
+        </w:rPr>
+        <w:t>1000</w:t>
+      </w:r>
+      <w:r>
+        <w:rPr>
+          <w:rFonts w:ascii="Consolas" w:hAnsi="Consolas" w:eastAsia="Consolas" w:cs="Consolas"/>
+          <w:b w:val="0"/>
+          <w:bCs w:val="0"/>
+          <w:noProof w:val="0"/>
+          <w:color w:val="000000" w:themeColor="text1" w:themeTint="FF" w:themeShade="FF"/>
+          <w:sz w:val="21"/>
+          <w:szCs w:val="21"/>
+          <w:lang w:val="en-IN"/>
+        </w:rPr>
+        <w:t>, width, label=</w:t>
+      </w:r>
+      <w:r>
+        <w:rPr>
+          <w:rFonts w:ascii="Consolas" w:hAnsi="Consolas" w:eastAsia="Consolas" w:cs="Consolas"/>
+          <w:b w:val="0"/>
+          <w:bCs w:val="0"/>
+          <w:noProof w:val="0"/>
+          <w:color w:val="A31515"/>
+          <w:sz w:val="21"/>
+          <w:szCs w:val="21"/>
+          <w:lang w:val="en-IN"/>
+        </w:rPr>
+        <w:t>"Gujarat (in billions)"</w:t>
+      </w:r>
+      <w:r>
+        <w:rPr>
+          <w:rFonts w:ascii="Consolas" w:hAnsi="Consolas" w:eastAsia="Consolas" w:cs="Consolas"/>
+          <w:b w:val="0"/>
+          <w:bCs w:val="0"/>
+          <w:noProof w:val="0"/>
+          <w:color w:val="000000" w:themeColor="text1" w:themeTint="FF" w:themeShade="FF"/>
+          <w:sz w:val="21"/>
+          <w:szCs w:val="21"/>
+          <w:lang w:val="en-IN"/>
+        </w:rPr>
+        <w:t xml:space="preserve">) </w:t>
+      </w:r>
+    </w:p>
+    <w:p>
+      <w:pPr>
+        <w:shd w:val="clear" w:color="auto" w:fill="F7F7F7"/>
+        <w:spacing w:before="0" w:beforeAutospacing="off" w:after="0" w:afterAutospacing="off" w:line="285" w:lineRule="auto"/>
+      </w:pPr>
+      <w:r>
+        <w:rPr>
+          <w:rFonts w:ascii="Consolas" w:hAnsi="Consolas" w:eastAsia="Consolas" w:cs="Consolas"/>
+          <w:b w:val="0"/>
+          <w:bCs w:val="0"/>
+          <w:noProof w:val="0"/>
+          <w:color w:val="008000"/>
+          <w:sz w:val="21"/>
+          <w:szCs w:val="21"/>
+          <w:lang w:val="en-IN"/>
+        </w:rPr>
+        <w:t># Dividing by 1000 to convert to billions for better visualization</w:t>
+      </w:r>
+    </w:p>
+    <w:p>
+      <w:pPr>
+        <w:shd w:val="clear" w:color="auto" w:fill="F7F7F7"/>
+        <w:spacing w:before="0" w:beforeAutospacing="off" w:after="0" w:afterAutospacing="off" w:line="285" w:lineRule="auto"/>
+      </w:pPr>
+    </w:p>
+    <w:p>
+      <w:pPr>
+        <w:shd w:val="clear" w:color="auto" w:fill="F7F7F7"/>
+        <w:spacing w:before="0" w:beforeAutospacing="off" w:after="0" w:afterAutospacing="off" w:line="285" w:lineRule="auto"/>
+      </w:pPr>
+      <w:r>
+        <w:rPr>
+          <w:rFonts w:ascii="Consolas" w:hAnsi="Consolas" w:eastAsia="Consolas" w:cs="Consolas"/>
+          <w:b w:val="0"/>
+          <w:bCs w:val="0"/>
+          <w:noProof w:val="0"/>
+          <w:color w:val="008000"/>
+          <w:sz w:val="21"/>
+          <w:szCs w:val="21"/>
+          <w:lang w:val="en-IN"/>
+        </w:rPr>
+        <w:t># Customizing the plot</w:t>
+      </w:r>
+    </w:p>
+    <w:p>
+      <w:pPr>
+        <w:shd w:val="clear" w:color="auto" w:fill="F7F7F7"/>
+        <w:spacing w:before="0" w:beforeAutospacing="off" w:after="0" w:afterAutospacing="off" w:line="285" w:lineRule="auto"/>
+      </w:pPr>
+      <w:r>
+        <w:rPr>
+          <w:rFonts w:ascii="Consolas" w:hAnsi="Consolas" w:eastAsia="Consolas" w:cs="Consolas"/>
+          <w:b w:val="0"/>
+          <w:bCs w:val="0"/>
+          <w:noProof w:val="0"/>
+          <w:color w:val="000000" w:themeColor="text1" w:themeTint="FF" w:themeShade="FF"/>
+          <w:sz w:val="21"/>
+          <w:szCs w:val="21"/>
+          <w:lang w:val="en-IN"/>
+        </w:rPr>
+        <w:t>plt.xlabel(</w:t>
+      </w:r>
+      <w:r>
+        <w:rPr>
+          <w:rFonts w:ascii="Consolas" w:hAnsi="Consolas" w:eastAsia="Consolas" w:cs="Consolas"/>
+          <w:b w:val="0"/>
+          <w:bCs w:val="0"/>
+          <w:noProof w:val="0"/>
+          <w:color w:val="A31515"/>
+          <w:sz w:val="21"/>
+          <w:szCs w:val="21"/>
+          <w:lang w:val="en-IN"/>
+        </w:rPr>
+        <w:t>"Year"</w:t>
+      </w:r>
+      <w:r>
+        <w:rPr>
+          <w:rFonts w:ascii="Consolas" w:hAnsi="Consolas" w:eastAsia="Consolas" w:cs="Consolas"/>
+          <w:b w:val="0"/>
+          <w:bCs w:val="0"/>
+          <w:noProof w:val="0"/>
+          <w:color w:val="000000" w:themeColor="text1" w:themeTint="FF" w:themeShade="FF"/>
+          <w:sz w:val="21"/>
+          <w:szCs w:val="21"/>
+          <w:lang w:val="en-IN"/>
+        </w:rPr>
+        <w:t>)</w:t>
+      </w:r>
+    </w:p>
+    <w:p>
+      <w:pPr>
+        <w:shd w:val="clear" w:color="auto" w:fill="F7F7F7"/>
+        <w:spacing w:before="0" w:beforeAutospacing="off" w:after="0" w:afterAutospacing="off" w:line="285" w:lineRule="auto"/>
+      </w:pPr>
+      <w:r>
+        <w:rPr>
+          <w:rFonts w:ascii="Consolas" w:hAnsi="Consolas" w:eastAsia="Consolas" w:cs="Consolas"/>
+          <w:b w:val="0"/>
+          <w:bCs w:val="0"/>
+          <w:noProof w:val="0"/>
+          <w:color w:val="000000" w:themeColor="text1" w:themeTint="FF" w:themeShade="FF"/>
+          <w:sz w:val="21"/>
+          <w:szCs w:val="21"/>
+          <w:lang w:val="en-IN"/>
+        </w:rPr>
+        <w:t>plt.ylabel(</w:t>
+      </w:r>
+      <w:r>
+        <w:rPr>
+          <w:rFonts w:ascii="Consolas" w:hAnsi="Consolas" w:eastAsia="Consolas" w:cs="Consolas"/>
+          <w:b w:val="0"/>
+          <w:bCs w:val="0"/>
+          <w:noProof w:val="0"/>
+          <w:color w:val="A31515"/>
+          <w:sz w:val="21"/>
+          <w:szCs w:val="21"/>
+          <w:lang w:val="en-IN"/>
+        </w:rPr>
+        <w:t>"Population (in billions)"</w:t>
+      </w:r>
+      <w:r>
+        <w:rPr>
+          <w:rFonts w:ascii="Consolas" w:hAnsi="Consolas" w:eastAsia="Consolas" w:cs="Consolas"/>
+          <w:b w:val="0"/>
+          <w:bCs w:val="0"/>
+          <w:noProof w:val="0"/>
+          <w:color w:val="000000" w:themeColor="text1" w:themeTint="FF" w:themeShade="FF"/>
+          <w:sz w:val="21"/>
+          <w:szCs w:val="21"/>
+          <w:lang w:val="en-IN"/>
+        </w:rPr>
+        <w:t>)</w:t>
+      </w:r>
+    </w:p>
+    <w:p>
+      <w:pPr>
+        <w:shd w:val="clear" w:color="auto" w:fill="F7F7F7"/>
+        <w:spacing w:before="0" w:beforeAutospacing="off" w:after="0" w:afterAutospacing="off" w:line="285" w:lineRule="auto"/>
+      </w:pPr>
+      <w:r>
+        <w:rPr>
+          <w:rFonts w:ascii="Consolas" w:hAnsi="Consolas" w:eastAsia="Consolas" w:cs="Consolas"/>
+          <w:b w:val="0"/>
+          <w:bCs w:val="0"/>
+          <w:noProof w:val="0"/>
+          <w:color w:val="000000" w:themeColor="text1" w:themeTint="FF" w:themeShade="FF"/>
+          <w:sz w:val="21"/>
+          <w:szCs w:val="21"/>
+          <w:lang w:val="en-IN"/>
+        </w:rPr>
+        <w:t>plt.title(</w:t>
+      </w:r>
+      <w:r>
+        <w:rPr>
+          <w:rFonts w:ascii="Consolas" w:hAnsi="Consolas" w:eastAsia="Consolas" w:cs="Consolas"/>
+          <w:b w:val="0"/>
+          <w:bCs w:val="0"/>
+          <w:noProof w:val="0"/>
+          <w:color w:val="A31515"/>
+          <w:sz w:val="21"/>
+          <w:szCs w:val="21"/>
+          <w:lang w:val="en-IN"/>
+        </w:rPr>
+        <w:t>"Population Growth of India and Gujarat (2014-2024)"</w:t>
+      </w:r>
+      <w:r>
+        <w:rPr>
+          <w:rFonts w:ascii="Consolas" w:hAnsi="Consolas" w:eastAsia="Consolas" w:cs="Consolas"/>
+          <w:b w:val="0"/>
+          <w:bCs w:val="0"/>
+          <w:noProof w:val="0"/>
+          <w:color w:val="000000" w:themeColor="text1" w:themeTint="FF" w:themeShade="FF"/>
+          <w:sz w:val="21"/>
+          <w:szCs w:val="21"/>
+          <w:lang w:val="en-IN"/>
+        </w:rPr>
+        <w:t>)</w:t>
+      </w:r>
+    </w:p>
+    <w:p>
+      <w:pPr>
+        <w:shd w:val="clear" w:color="auto" w:fill="F7F7F7"/>
+        <w:spacing w:before="0" w:beforeAutospacing="off" w:after="0" w:afterAutospacing="off" w:line="285" w:lineRule="auto"/>
+      </w:pPr>
+      <w:r>
+        <w:rPr>
+          <w:rFonts w:ascii="Consolas" w:hAnsi="Consolas" w:eastAsia="Consolas" w:cs="Consolas"/>
+          <w:b w:val="0"/>
+          <w:bCs w:val="0"/>
+          <w:noProof w:val="0"/>
+          <w:color w:val="000000" w:themeColor="text1" w:themeTint="FF" w:themeShade="FF"/>
+          <w:sz w:val="21"/>
+          <w:szCs w:val="21"/>
+          <w:lang w:val="en-IN"/>
+        </w:rPr>
+        <w:t>plt.xticks(df[</w:t>
+      </w:r>
+      <w:r>
+        <w:rPr>
+          <w:rFonts w:ascii="Consolas" w:hAnsi="Consolas" w:eastAsia="Consolas" w:cs="Consolas"/>
+          <w:b w:val="0"/>
+          <w:bCs w:val="0"/>
+          <w:noProof w:val="0"/>
+          <w:color w:val="A31515"/>
+          <w:sz w:val="21"/>
+          <w:szCs w:val="21"/>
+          <w:lang w:val="en-IN"/>
+        </w:rPr>
+        <w:t>"Year"</w:t>
+      </w:r>
+      <w:r>
+        <w:rPr>
+          <w:rFonts w:ascii="Consolas" w:hAnsi="Consolas" w:eastAsia="Consolas" w:cs="Consolas"/>
+          <w:b w:val="0"/>
+          <w:bCs w:val="0"/>
+          <w:noProof w:val="0"/>
+          <w:color w:val="000000" w:themeColor="text1" w:themeTint="FF" w:themeShade="FF"/>
+          <w:sz w:val="21"/>
+          <w:szCs w:val="21"/>
+          <w:lang w:val="en-IN"/>
+        </w:rPr>
+        <w:t xml:space="preserve">])  </w:t>
+      </w:r>
+      <w:r>
+        <w:rPr>
+          <w:rFonts w:ascii="Consolas" w:hAnsi="Consolas" w:eastAsia="Consolas" w:cs="Consolas"/>
+          <w:b w:val="0"/>
+          <w:bCs w:val="0"/>
+          <w:noProof w:val="0"/>
+          <w:color w:val="008000"/>
+          <w:sz w:val="21"/>
+          <w:szCs w:val="21"/>
+          <w:lang w:val="en-IN"/>
+        </w:rPr>
+        <w:t># Set x-axis ticks to the years</w:t>
+      </w:r>
+    </w:p>
+    <w:p>
+      <w:pPr>
+        <w:shd w:val="clear" w:color="auto" w:fill="F7F7F7"/>
+        <w:spacing w:before="0" w:beforeAutospacing="off" w:after="0" w:afterAutospacing="off" w:line="285" w:lineRule="auto"/>
+      </w:pPr>
+      <w:r>
+        <w:rPr>
+          <w:rFonts w:ascii="Consolas" w:hAnsi="Consolas" w:eastAsia="Consolas" w:cs="Consolas"/>
+          <w:b w:val="0"/>
+          <w:bCs w:val="0"/>
+          <w:noProof w:val="0"/>
+          <w:color w:val="000000" w:themeColor="text1" w:themeTint="FF" w:themeShade="FF"/>
+          <w:sz w:val="21"/>
+          <w:szCs w:val="21"/>
+          <w:lang w:val="en-IN"/>
+        </w:rPr>
+        <w:t>plt.legend()</w:t>
+      </w:r>
+    </w:p>
+    <w:p>
+      <w:pPr>
+        <w:shd w:val="clear" w:color="auto" w:fill="F7F7F7"/>
+        <w:spacing w:before="0" w:beforeAutospacing="off" w:after="0" w:afterAutospacing="off" w:line="285" w:lineRule="auto"/>
+      </w:pPr>
+      <w:r>
+        <w:rPr>
+          <w:rFonts w:ascii="Consolas" w:hAnsi="Consolas" w:eastAsia="Consolas" w:cs="Consolas"/>
+          <w:b w:val="0"/>
+          <w:bCs w:val="0"/>
+          <w:noProof w:val="0"/>
+          <w:color w:val="000000" w:themeColor="text1" w:themeTint="FF" w:themeShade="FF"/>
+          <w:sz w:val="21"/>
+          <w:szCs w:val="21"/>
+          <w:lang w:val="en-IN"/>
+        </w:rPr>
+        <w:t>plt.grid(</w:t>
+      </w:r>
+      <w:r>
+        <w:rPr>
+          <w:rFonts w:ascii="Consolas" w:hAnsi="Consolas" w:eastAsia="Consolas" w:cs="Consolas"/>
+          <w:b w:val="0"/>
+          <w:bCs w:val="0"/>
+          <w:noProof w:val="0"/>
+          <w:color w:val="0000FF"/>
+          <w:sz w:val="21"/>
+          <w:szCs w:val="21"/>
+          <w:lang w:val="en-IN"/>
+        </w:rPr>
+        <w:t>True</w:t>
+      </w:r>
+      <w:r>
+        <w:rPr>
+          <w:rFonts w:ascii="Consolas" w:hAnsi="Consolas" w:eastAsia="Consolas" w:cs="Consolas"/>
+          <w:b w:val="0"/>
+          <w:bCs w:val="0"/>
+          <w:noProof w:val="0"/>
+          <w:color w:val="000000" w:themeColor="text1" w:themeTint="FF" w:themeShade="FF"/>
+          <w:sz w:val="21"/>
+          <w:szCs w:val="21"/>
+          <w:lang w:val="en-IN"/>
+        </w:rPr>
+        <w:t xml:space="preserve">)  </w:t>
+      </w:r>
+      <w:r>
+        <w:rPr>
+          <w:rFonts w:ascii="Consolas" w:hAnsi="Consolas" w:eastAsia="Consolas" w:cs="Consolas"/>
+          <w:b w:val="0"/>
+          <w:bCs w:val="0"/>
+          <w:noProof w:val="0"/>
+          <w:color w:val="008000"/>
+          <w:sz w:val="21"/>
+          <w:szCs w:val="21"/>
+          <w:lang w:val="en-IN"/>
+        </w:rPr>
+        <w:t># Add gridlines for better readability</w:t>
+      </w:r>
+    </w:p>
+    <w:p>
+      <w:pPr>
+        <w:shd w:val="clear" w:color="auto" w:fill="F7F7F7"/>
+        <w:spacing w:before="0" w:beforeAutospacing="off" w:after="0" w:afterAutospacing="off" w:line="285" w:lineRule="auto"/>
+      </w:pPr>
+    </w:p>
+    <w:p>
+      <w:pPr>
+        <w:shd w:val="clear" w:color="auto" w:fill="F7F7F7"/>
+        <w:spacing w:before="0" w:beforeAutospacing="off" w:after="0" w:afterAutospacing="off" w:line="285" w:lineRule="auto"/>
+      </w:pPr>
+      <w:r>
+        <w:rPr>
+          <w:rFonts w:ascii="Consolas" w:hAnsi="Consolas" w:eastAsia="Consolas" w:cs="Consolas"/>
+          <w:b w:val="0"/>
+          <w:bCs w:val="0"/>
+          <w:noProof w:val="0"/>
+          <w:color w:val="008000"/>
+          <w:sz w:val="21"/>
+          <w:szCs w:val="21"/>
+          <w:lang w:val="en-IN"/>
+        </w:rPr>
+        <w:t># Displaying the plot</w:t>
+      </w:r>
+    </w:p>
+    <w:p>
+      <w:pPr>
+        <w:shd w:val="clear" w:color="auto" w:fill="F7F7F7"/>
+        <w:spacing w:before="0" w:beforeAutospacing="off" w:after="0" w:afterAutospacing="off" w:line="285" w:lineRule="auto"/>
+      </w:pPr>
+      <w:r>
+        <w:rPr>
+          <w:rFonts w:ascii="Consolas" w:hAnsi="Consolas" w:eastAsia="Consolas" w:cs="Consolas"/>
+          <w:b w:val="0"/>
+          <w:bCs w:val="0"/>
+          <w:noProof w:val="0"/>
+          <w:color w:val="000000" w:themeColor="text1" w:themeTint="FF" w:themeShade="FF"/>
+          <w:sz w:val="21"/>
+          <w:szCs w:val="21"/>
+          <w:lang w:val="en-IN"/>
+        </w:rPr>
+        <w:t xml:space="preserve">plt.tight_layout()  </w:t>
+      </w:r>
+      <w:r>
+        <w:rPr>
+          <w:rFonts w:ascii="Consolas" w:hAnsi="Consolas" w:eastAsia="Consolas" w:cs="Consolas"/>
+          <w:b w:val="0"/>
+          <w:bCs w:val="0"/>
+          <w:noProof w:val="0"/>
+          <w:color w:val="008000"/>
+          <w:sz w:val="21"/>
+          <w:szCs w:val="21"/>
+          <w:lang w:val="en-IN"/>
+        </w:rPr>
+        <w:t># Adjust layout for better spacing</w:t>
+      </w:r>
+    </w:p>
+    <w:p>
+      <w:pPr>
+        <w:shd w:val="clear" w:color="auto" w:fill="F7F7F7"/>
+        <w:spacing w:before="0" w:beforeAutospacing="off" w:after="0" w:afterAutospacing="off" w:line="285" w:lineRule="auto"/>
+      </w:pPr>
+      <w:r>
+        <w:rPr>
+          <w:rFonts w:ascii="Consolas" w:hAnsi="Consolas" w:eastAsia="Consolas" w:cs="Consolas"/>
+          <w:b w:val="0"/>
+          <w:bCs w:val="0"/>
+          <w:noProof w:val="0"/>
+          <w:color w:val="000000" w:themeColor="text1" w:themeTint="FF" w:themeShade="FF"/>
+          <w:sz w:val="21"/>
+          <w:szCs w:val="21"/>
+          <w:lang w:val="en-IN"/>
+        </w:rPr>
+        <w:t>plt.show()</w:t>
+      </w:r>
+    </w:p>
+    <w:p>
+      <w:pPr>
+        <w:pStyle w:val="Normal"/>
+      </w:pPr>
+      <w:r>
         <w:drawing>
-          <wp:inline distT="0" distB="0" distL="0" distR="0" wp14:anchorId="3C976502" wp14:editId="0AE2E6C8">
-            <wp:extent cx="5731510" cy="2636520"/>
-            <wp:effectExtent l="0" t="0" r="2540" b="0"/>
-            <wp:docPr id="1" name="Picture 1"/>
+          <wp:inline wp14:editId="04C805BA" wp14:anchorId="19B58B4A">
+            <wp:extent cx="4572000" cy="2381250"/>
+            <wp:effectExtent l="0" t="0" r="0" b="0"/>
+            <wp:docPr id="1480178978" name="" title=""/>
             <wp:cNvGraphicFramePr>
-              <a:graphicFrameLocks xmlns:a="http://schemas.openxmlformats.org/drawingml/2006/main" noChangeAspect="1"/>
+              <a:graphicFrameLocks noChangeAspect="1"/>
             </wp:cNvGraphicFramePr>
-            <a:graphic xmlns:a="http://schemas.openxmlformats.org/drawingml/2006/main">
+            <a:graphic>
               <a:graphicData uri="http://schemas.openxmlformats.org/drawingml/2006/picture">
-                <pic:pic xmlns:pic="http://schemas.openxmlformats.org/drawingml/2006/picture">
+                <pic:pic>
                   <pic:nvPicPr>
-                    <pic:cNvPr id="1" name="Picture 1"/>
+                    <pic:cNvPr id="0" name=""/>
                     <pic:cNvPicPr/>
                   </pic:nvPicPr>
                   <pic:blipFill>
-                    <a:blip r:embed="rId4">
+                    <a:blip r:embed="Rb4ea48f312064b01">
                       <a:extLst>
-                        <a:ext uri="{28A0092B-C50C-407E-A947-70E740481C1C}">
-                          <a14:useLocalDpi xmlns:a14="http://schemas.microsoft.com/office/drawing/2010/main" val="0"/>
+                        <a:ext xmlns:a="http://schemas.openxmlformats.org/drawingml/2006/main" uri="{28A0092B-C50C-407E-A947-70E740481C1C}">
+                          <a14:useLocalDpi val="0"/>
                         </a:ext>
                       </a:extLst>
                     </a:blip>
@@ -543,7 +2087,7 @@
                   <pic:spPr>
                     <a:xfrm>
                       <a:off x="0" y="0"/>
-                      <a:ext cx="5731510" cy="2636520"/>
+                      <a:ext cx="4572000" cy="2381250"/>
                     </a:xfrm>
                     <a:prstGeom prst="rect">
                       <a:avLst/>
@@ -556,8 +2100,15 @@
         </w:drawing>
       </w:r>
     </w:p>
+    <w:p/>
+    <w:p/>
+    <w:p>
+      <w:pPr>
+        <w:pStyle w:val="Normal"/>
+      </w:pPr>
+    </w:p>
     <w:sectPr>
-      <w:pgSz w:w="11906" w:h="16838"/>
+      <w:pgSz w:w="11906" w:h="16838" w:orient="portrait"/>
       <w:pgMar w:top="1440" w:right="1440" w:bottom="1440" w:left="1440" w:header="708" w:footer="708" w:gutter="0"/>
       <w:cols w:space="708"/>
       <w:docGrid w:linePitch="360"/>
@@ -571,7 +2122,7 @@
   <w:docDefaults>
     <w:rPrDefault>
       <w:rPr>
-        <w:rFonts w:asciiTheme="minorHAnsi" w:eastAsiaTheme="minorHAnsi" w:hAnsiTheme="minorHAnsi" w:cstheme="minorBidi"/>
+        <w:rFonts w:asciiTheme="minorHAnsi" w:hAnsiTheme="minorHAnsi" w:eastAsiaTheme="minorHAnsi" w:cstheme="minorBidi"/>
         <w:kern w:val="2"/>
         <w:sz w:val="22"/>
         <w:szCs w:val="22"/>
@@ -588,14 +2139,14 @@
   <w:latentStyles w:defLockedState="0" w:defUIPriority="99" w:defSemiHidden="0" w:defUnhideWhenUsed="0" w:defQFormat="0" w:count="376">
     <w:lsdException w:name="Normal" w:uiPriority="0" w:qFormat="1"/>
     <w:lsdException w:name="heading 1" w:uiPriority="9" w:qFormat="1"/>
-    <w:lsdException w:name="heading 2" w:semiHidden="1" w:uiPriority="9" w:unhideWhenUsed="1" w:qFormat="1"/>
-    <w:lsdException w:name="heading 3" w:semiHidden="1" w:uiPriority="9" w:unhideWhenUsed="1" w:qFormat="1"/>
-    <w:lsdException w:name="heading 4" w:semiHidden="1" w:uiPriority="9" w:unhideWhenUsed="1" w:qFormat="1"/>
-    <w:lsdException w:name="heading 5" w:semiHidden="1" w:uiPriority="9" w:unhideWhenUsed="1" w:qFormat="1"/>
-    <w:lsdException w:name="heading 6" w:semiHidden="1" w:uiPriority="9" w:unhideWhenUsed="1" w:qFormat="1"/>
-    <w:lsdException w:name="heading 7" w:semiHidden="1" w:uiPriority="9" w:unhideWhenUsed="1" w:qFormat="1"/>
-    <w:lsdException w:name="heading 8" w:semiHidden="1" w:uiPriority="9" w:unhideWhenUsed="1" w:qFormat="1"/>
-    <w:lsdException w:name="heading 9" w:semiHidden="1" w:uiPriority="9" w:unhideWhenUsed="1" w:qFormat="1"/>
+    <w:lsdException w:name="heading 2" w:uiPriority="9" w:semiHidden="1" w:unhideWhenUsed="1" w:qFormat="1"/>
+    <w:lsdException w:name="heading 3" w:uiPriority="9" w:semiHidden="1" w:unhideWhenUsed="1" w:qFormat="1"/>
+    <w:lsdException w:name="heading 4" w:uiPriority="9" w:semiHidden="1" w:unhideWhenUsed="1" w:qFormat="1"/>
+    <w:lsdException w:name="heading 5" w:uiPriority="9" w:semiHidden="1" w:unhideWhenUsed="1" w:qFormat="1"/>
+    <w:lsdException w:name="heading 6" w:uiPriority="9" w:semiHidden="1" w:unhideWhenUsed="1" w:qFormat="1"/>
+    <w:lsdException w:name="heading 7" w:uiPriority="9" w:semiHidden="1" w:unhideWhenUsed="1" w:qFormat="1"/>
+    <w:lsdException w:name="heading 8" w:uiPriority="9" w:semiHidden="1" w:unhideWhenUsed="1" w:qFormat="1"/>
+    <w:lsdException w:name="heading 9" w:uiPriority="9" w:semiHidden="1" w:unhideWhenUsed="1" w:qFormat="1"/>
     <w:lsdException w:name="index 1" w:semiHidden="1" w:unhideWhenUsed="1"/>
     <w:lsdException w:name="index 2" w:semiHidden="1" w:unhideWhenUsed="1"/>
     <w:lsdException w:name="index 3" w:semiHidden="1" w:unhideWhenUsed="1"/>
@@ -605,22 +2156,22 @@
     <w:lsdException w:name="index 7" w:semiHidden="1" w:unhideWhenUsed="1"/>
     <w:lsdException w:name="index 8" w:semiHidden="1" w:unhideWhenUsed="1"/>
     <w:lsdException w:name="index 9" w:semiHidden="1" w:unhideWhenUsed="1"/>
-    <w:lsdException w:name="toc 1" w:semiHidden="1" w:uiPriority="39" w:unhideWhenUsed="1"/>
-    <w:lsdException w:name="toc 2" w:semiHidden="1" w:uiPriority="39" w:unhideWhenUsed="1"/>
-    <w:lsdException w:name="toc 3" w:semiHidden="1" w:uiPriority="39" w:unhideWhenUsed="1"/>
-    <w:lsdException w:name="toc 4" w:semiHidden="1" w:uiPriority="39" w:unhideWhenUsed="1"/>
-    <w:lsdException w:name="toc 5" w:semiHidden="1" w:uiPriority="39" w:unhideWhenUsed="1"/>
-    <w:lsdException w:name="toc 6" w:semiHidden="1" w:uiPriority="39" w:unhideWhenUsed="1"/>
-    <w:lsdException w:name="toc 7" w:semiHidden="1" w:uiPriority="39" w:unhideWhenUsed="1"/>
-    <w:lsdException w:name="toc 8" w:semiHidden="1" w:uiPriority="39" w:unhideWhenUsed="1"/>
-    <w:lsdException w:name="toc 9" w:semiHidden="1" w:uiPriority="39" w:unhideWhenUsed="1"/>
+    <w:lsdException w:name="toc 1" w:uiPriority="39" w:semiHidden="1" w:unhideWhenUsed="1"/>
+    <w:lsdException w:name="toc 2" w:uiPriority="39" w:semiHidden="1" w:unhideWhenUsed="1"/>
+    <w:lsdException w:name="toc 3" w:uiPriority="39" w:semiHidden="1" w:unhideWhenUsed="1"/>
+    <w:lsdException w:name="toc 4" w:uiPriority="39" w:semiHidden="1" w:unhideWhenUsed="1"/>
+    <w:lsdException w:name="toc 5" w:uiPriority="39" w:semiHidden="1" w:unhideWhenUsed="1"/>
+    <w:lsdException w:name="toc 6" w:uiPriority="39" w:semiHidden="1" w:unhideWhenUsed="1"/>
+    <w:lsdException w:name="toc 7" w:uiPriority="39" w:semiHidden="1" w:unhideWhenUsed="1"/>
+    <w:lsdException w:name="toc 8" w:uiPriority="39" w:semiHidden="1" w:unhideWhenUsed="1"/>
+    <w:lsdException w:name="toc 9" w:uiPriority="39" w:semiHidden="1" w:unhideWhenUsed="1"/>
     <w:lsdException w:name="Normal Indent" w:semiHidden="1" w:unhideWhenUsed="1"/>
     <w:lsdException w:name="footnote text" w:semiHidden="1" w:unhideWhenUsed="1"/>
     <w:lsdException w:name="annotation text" w:semiHidden="1" w:unhideWhenUsed="1"/>
     <w:lsdException w:name="header" w:semiHidden="1" w:unhideWhenUsed="1"/>
     <w:lsdException w:name="footer" w:semiHidden="1" w:unhideWhenUsed="1"/>
     <w:lsdException w:name="index heading" w:semiHidden="1" w:unhideWhenUsed="1"/>
-    <w:lsdException w:name="caption" w:semiHidden="1" w:uiPriority="35" w:unhideWhenUsed="1" w:qFormat="1"/>
+    <w:lsdException w:name="caption" w:uiPriority="35" w:semiHidden="1" w:unhideWhenUsed="1" w:qFormat="1"/>
     <w:lsdException w:name="table of figures" w:semiHidden="1" w:unhideWhenUsed="1"/>
     <w:lsdException w:name="envelope address" w:semiHidden="1" w:unhideWhenUsed="1"/>
     <w:lsdException w:name="envelope return" w:semiHidden="1" w:unhideWhenUsed="1"/>
@@ -651,7 +2202,7 @@
     <w:lsdException w:name="Title" w:uiPriority="10" w:qFormat="1"/>
     <w:lsdException w:name="Closing" w:semiHidden="1" w:unhideWhenUsed="1"/>
     <w:lsdException w:name="Signature" w:semiHidden="1" w:unhideWhenUsed="1"/>
-    <w:lsdException w:name="Default Paragraph Font" w:semiHidden="1" w:uiPriority="1" w:unhideWhenUsed="1"/>
+    <w:lsdException w:name="Default Paragraph Font" w:uiPriority="1" w:semiHidden="1" w:unhideWhenUsed="1"/>
     <w:lsdException w:name="Body Text" w:semiHidden="1" w:unhideWhenUsed="1"/>
     <w:lsdException w:name="Body Text Indent" w:semiHidden="1" w:unhideWhenUsed="1"/>
     <w:lsdException w:name="List Continue" w:semiHidden="1" w:unhideWhenUsed="1"/>
@@ -851,8 +2402,8 @@
     <w:lsdException w:name="Subtle Reference" w:uiPriority="31" w:qFormat="1"/>
     <w:lsdException w:name="Intense Reference" w:uiPriority="32" w:qFormat="1"/>
     <w:lsdException w:name="Book Title" w:uiPriority="33" w:qFormat="1"/>
-    <w:lsdException w:name="Bibliography" w:semiHidden="1" w:uiPriority="37" w:unhideWhenUsed="1"/>
-    <w:lsdException w:name="TOC Heading" w:semiHidden="1" w:uiPriority="39" w:unhideWhenUsed="1" w:qFormat="1"/>
+    <w:lsdException w:name="Bibliography" w:uiPriority="37" w:semiHidden="1" w:unhideWhenUsed="1"/>
+    <w:lsdException w:name="TOC Heading" w:uiPriority="39" w:semiHidden="1" w:unhideWhenUsed="1" w:qFormat="1"/>
     <w:lsdException w:name="Plain Table 1" w:uiPriority="41"/>
     <w:lsdException w:name="Plain Table 2" w:uiPriority="42"/>
     <w:lsdException w:name="Plain Table 3" w:uiPriority="43"/>
@@ -963,7 +2514,7 @@
     <w:lsdException w:name="Unresolved Mention" w:semiHidden="1" w:unhideWhenUsed="1"/>
     <w:lsdException w:name="Smart Link" w:semiHidden="1" w:unhideWhenUsed="1"/>
   </w:latentStyles>
-  <w:style w:type="paragraph" w:default="1" w:styleId="Normal">
+  <w:style w:type="paragraph" w:styleId="Normal" w:default="1">
     <w:name w:val="Normal"/>
     <w:qFormat/>
   </w:style>
@@ -982,7 +2533,7 @@
       <w:outlineLvl w:val="0"/>
     </w:pPr>
     <w:rPr>
-      <w:rFonts w:asciiTheme="majorHAnsi" w:eastAsiaTheme="majorEastAsia" w:hAnsiTheme="majorHAnsi" w:cstheme="majorBidi"/>
+      <w:rFonts w:asciiTheme="majorHAnsi" w:hAnsiTheme="majorHAnsi" w:eastAsiaTheme="majorEastAsia" w:cstheme="majorBidi"/>
       <w:color w:val="365F91" w:themeColor="accent1" w:themeShade="BF"/>
       <w:sz w:val="40"/>
       <w:szCs w:val="40"/>
@@ -1005,7 +2556,7 @@
       <w:outlineLvl w:val="1"/>
     </w:pPr>
     <w:rPr>
-      <w:rFonts w:asciiTheme="majorHAnsi" w:eastAsiaTheme="majorEastAsia" w:hAnsiTheme="majorHAnsi" w:cstheme="majorBidi"/>
+      <w:rFonts w:asciiTheme="majorHAnsi" w:hAnsiTheme="majorHAnsi" w:eastAsiaTheme="majorEastAsia" w:cstheme="majorBidi"/>
       <w:color w:val="365F91" w:themeColor="accent1" w:themeShade="BF"/>
       <w:sz w:val="32"/>
       <w:szCs w:val="32"/>
@@ -1166,13 +2717,13 @@
       <w:color w:val="272727" w:themeColor="text1" w:themeTint="D8"/>
     </w:rPr>
   </w:style>
-  <w:style w:type="character" w:default="1" w:styleId="DefaultParagraphFont">
+  <w:style w:type="character" w:styleId="DefaultParagraphFont" w:default="1">
     <w:name w:val="Default Paragraph Font"/>
     <w:uiPriority w:val="1"/>
     <w:semiHidden/>
     <w:unhideWhenUsed/>
   </w:style>
-  <w:style w:type="table" w:default="1" w:styleId="TableNormal">
+  <w:style w:type="table" w:styleId="TableNormal" w:default="1">
     <w:name w:val="Normal Table"/>
     <w:uiPriority w:val="99"/>
     <w:semiHidden/>
@@ -1187,26 +2738,26 @@
       </w:tblCellMar>
     </w:tblPr>
   </w:style>
-  <w:style w:type="numbering" w:default="1" w:styleId="NoList">
+  <w:style w:type="numbering" w:styleId="NoList" w:default="1">
     <w:name w:val="No List"/>
     <w:uiPriority w:val="99"/>
     <w:semiHidden/>
     <w:unhideWhenUsed/>
   </w:style>
-  <w:style w:type="character" w:customStyle="1" w:styleId="Heading1Char">
+  <w:style w:type="character" w:styleId="Heading1Char" w:customStyle="1">
     <w:name w:val="Heading 1 Char"/>
     <w:basedOn w:val="DefaultParagraphFont"/>
     <w:link w:val="Heading1"/>
     <w:uiPriority w:val="9"/>
     <w:rsid w:val="009F0E03"/>
     <w:rPr>
-      <w:rFonts w:asciiTheme="majorHAnsi" w:eastAsiaTheme="majorEastAsia" w:hAnsiTheme="majorHAnsi" w:cstheme="majorBidi"/>
+      <w:rFonts w:asciiTheme="majorHAnsi" w:hAnsiTheme="majorHAnsi" w:eastAsiaTheme="majorEastAsia" w:cstheme="majorBidi"/>
       <w:color w:val="365F91" w:themeColor="accent1" w:themeShade="BF"/>
       <w:sz w:val="40"/>
       <w:szCs w:val="40"/>
     </w:rPr>
   </w:style>
-  <w:style w:type="character" w:customStyle="1" w:styleId="Heading2Char">
+  <w:style w:type="character" w:styleId="Heading2Char" w:customStyle="1">
     <w:name w:val="Heading 2 Char"/>
     <w:basedOn w:val="DefaultParagraphFont"/>
     <w:link w:val="Heading2"/>
@@ -1214,13 +2765,13 @@
     <w:semiHidden/>
     <w:rsid w:val="009F0E03"/>
     <w:rPr>
-      <w:rFonts w:asciiTheme="majorHAnsi" w:eastAsiaTheme="majorEastAsia" w:hAnsiTheme="majorHAnsi" w:cstheme="majorBidi"/>
+      <w:rFonts w:asciiTheme="majorHAnsi" w:hAnsiTheme="majorHAnsi" w:eastAsiaTheme="majorEastAsia" w:cstheme="majorBidi"/>
       <w:color w:val="365F91" w:themeColor="accent1" w:themeShade="BF"/>
       <w:sz w:val="32"/>
       <w:szCs w:val="32"/>
     </w:rPr>
   </w:style>
-  <w:style w:type="character" w:customStyle="1" w:styleId="Heading3Char">
+  <w:style w:type="character" w:styleId="Heading3Char" w:customStyle="1">
     <w:name w:val="Heading 3 Char"/>
     <w:basedOn w:val="DefaultParagraphFont"/>
     <w:link w:val="Heading3"/>
@@ -1234,7 +2785,7 @@
       <w:szCs w:val="28"/>
     </w:rPr>
   </w:style>
-  <w:style w:type="character" w:customStyle="1" w:styleId="Heading4Char">
+  <w:style w:type="character" w:styleId="Heading4Char" w:customStyle="1">
     <w:name w:val="Heading 4 Char"/>
     <w:basedOn w:val="DefaultParagraphFont"/>
     <w:link w:val="Heading4"/>
@@ -1248,7 +2799,7 @@
       <w:color w:val="365F91" w:themeColor="accent1" w:themeShade="BF"/>
     </w:rPr>
   </w:style>
-  <w:style w:type="character" w:customStyle="1" w:styleId="Heading5Char">
+  <w:style w:type="character" w:styleId="Heading5Char" w:customStyle="1">
     <w:name w:val="Heading 5 Char"/>
     <w:basedOn w:val="DefaultParagraphFont"/>
     <w:link w:val="Heading5"/>
@@ -1260,7 +2811,7 @@
       <w:color w:val="365F91" w:themeColor="accent1" w:themeShade="BF"/>
     </w:rPr>
   </w:style>
-  <w:style w:type="character" w:customStyle="1" w:styleId="Heading6Char">
+  <w:style w:type="character" w:styleId="Heading6Char" w:customStyle="1">
     <w:name w:val="Heading 6 Char"/>
     <w:basedOn w:val="DefaultParagraphFont"/>
     <w:link w:val="Heading6"/>
@@ -1274,7 +2825,7 @@
       <w:color w:val="595959" w:themeColor="text1" w:themeTint="A6"/>
     </w:rPr>
   </w:style>
-  <w:style w:type="character" w:customStyle="1" w:styleId="Heading7Char">
+  <w:style w:type="character" w:styleId="Heading7Char" w:customStyle="1">
     <w:name w:val="Heading 7 Char"/>
     <w:basedOn w:val="DefaultParagraphFont"/>
     <w:link w:val="Heading7"/>
@@ -1286,7 +2837,7 @@
       <w:color w:val="595959" w:themeColor="text1" w:themeTint="A6"/>
     </w:rPr>
   </w:style>
-  <w:style w:type="character" w:customStyle="1" w:styleId="Heading8Char">
+  <w:style w:type="character" w:styleId="Heading8Char" w:customStyle="1">
     <w:name w:val="Heading 8 Char"/>
     <w:basedOn w:val="DefaultParagraphFont"/>
     <w:link w:val="Heading8"/>
@@ -1300,7 +2851,7 @@
       <w:color w:val="272727" w:themeColor="text1" w:themeTint="D8"/>
     </w:rPr>
   </w:style>
-  <w:style w:type="character" w:customStyle="1" w:styleId="Heading9Char">
+  <w:style w:type="character" w:styleId="Heading9Char" w:customStyle="1">
     <w:name w:val="Heading 9 Char"/>
     <w:basedOn w:val="DefaultParagraphFont"/>
     <w:link w:val="Heading9"/>
@@ -1325,21 +2876,21 @@
       <w:contextualSpacing/>
     </w:pPr>
     <w:rPr>
-      <w:rFonts w:asciiTheme="majorHAnsi" w:eastAsiaTheme="majorEastAsia" w:hAnsiTheme="majorHAnsi" w:cstheme="majorBidi"/>
+      <w:rFonts w:asciiTheme="majorHAnsi" w:hAnsiTheme="majorHAnsi" w:eastAsiaTheme="majorEastAsia" w:cstheme="majorBidi"/>
       <w:spacing w:val="-10"/>
       <w:kern w:val="28"/>
       <w:sz w:val="56"/>
       <w:szCs w:val="56"/>
     </w:rPr>
   </w:style>
-  <w:style w:type="character" w:customStyle="1" w:styleId="TitleChar">
+  <w:style w:type="character" w:styleId="TitleChar" w:customStyle="1">
     <w:name w:val="Title Char"/>
     <w:basedOn w:val="DefaultParagraphFont"/>
     <w:link w:val="Title"/>
     <w:uiPriority w:val="10"/>
     <w:rsid w:val="009F0E03"/>
     <w:rPr>
-      <w:rFonts w:asciiTheme="majorHAnsi" w:eastAsiaTheme="majorEastAsia" w:hAnsiTheme="majorHAnsi" w:cstheme="majorBidi"/>
+      <w:rFonts w:asciiTheme="majorHAnsi" w:hAnsiTheme="majorHAnsi" w:eastAsiaTheme="majorEastAsia" w:cstheme="majorBidi"/>
       <w:spacing w:val="-10"/>
       <w:kern w:val="28"/>
       <w:sz w:val="56"/>
@@ -1368,7 +2919,7 @@
       <w:szCs w:val="28"/>
     </w:rPr>
   </w:style>
-  <w:style w:type="character" w:customStyle="1" w:styleId="SubtitleChar">
+  <w:style w:type="character" w:styleId="SubtitleChar" w:customStyle="1">
     <w:name w:val="Subtitle Char"/>
     <w:basedOn w:val="DefaultParagraphFont"/>
     <w:link w:val="Subtitle"/>
@@ -1400,7 +2951,7 @@
       <w:color w:val="404040" w:themeColor="text1" w:themeTint="BF"/>
     </w:rPr>
   </w:style>
-  <w:style w:type="character" w:customStyle="1" w:styleId="QuoteChar">
+  <w:style w:type="character" w:styleId="QuoteChar" w:customStyle="1">
     <w:name w:val="Quote Char"/>
     <w:basedOn w:val="DefaultParagraphFont"/>
     <w:link w:val="Quote"/>
@@ -1445,8 +2996,8 @@
     <w:rsid w:val="009F0E03"/>
     <w:pPr>
       <w:pBdr>
-        <w:top w:val="single" w:sz="4" w:space="10" w:color="365F91" w:themeColor="accent1" w:themeShade="BF"/>
-        <w:bottom w:val="single" w:sz="4" w:space="10" w:color="365F91" w:themeColor="accent1" w:themeShade="BF"/>
+        <w:top w:val="single" w:color="365F91" w:themeColor="accent1" w:themeShade="BF" w:sz="4" w:space="10"/>
+        <w:bottom w:val="single" w:color="365F91" w:themeColor="accent1" w:themeShade="BF" w:sz="4" w:space="10"/>
       </w:pBdr>
       <w:spacing w:before="360" w:after="360"/>
       <w:ind w:left="864" w:right="864"/>
@@ -1458,7 +3009,7 @@
       <w:color w:val="365F91" w:themeColor="accent1" w:themeShade="BF"/>
     </w:rPr>
   </w:style>
-  <w:style w:type="character" w:customStyle="1" w:styleId="IntenseQuoteChar">
+  <w:style w:type="character" w:styleId="IntenseQuoteChar" w:customStyle="1">
     <w:name w:val="Intense Quote Char"/>
     <w:basedOn w:val="DefaultParagraphFont"/>
     <w:link w:val="IntenseQuote"/>
